--- a/Review3/Review3_Nhom2.docx
+++ b/Review3/Review3_Nhom2.docx
@@ -1,6 +1,6 @@
 
 <file path=word/document.xml><?xml version="1.0" encoding="utf-8"?>
-<w:document xmlns:wpc="http://schemas.microsoft.com/office/word/2010/wordprocessingCanvas" xmlns:cx="http://schemas.microsoft.com/office/drawing/2014/chartex" xmlns:cx1="http://schemas.microsoft.com/office/drawing/2015/9/8/chartex" xmlns:mc="http://schemas.openxmlformats.org/markup-compatibility/2006" xmlns:o="urn:schemas-microsoft-com:office:office" xmlns:r="http://schemas.openxmlformats.org/officeDocument/2006/relationships" xmlns:m="http://schemas.openxmlformats.org/officeDocument/2006/math" xmlns:v="urn:schemas-microsoft-com:vml" xmlns:wp14="http://schemas.microsoft.com/office/word/2010/wordprocessingDrawing" xmlns:wp="http://schemas.openxmlformats.org/drawingml/2006/wordprocessingDrawing" xmlns:w10="urn:schemas-microsoft-com:office:word" xmlns:w="http://schemas.openxmlformats.org/wordprocessingml/2006/main" xmlns:w14="http://schemas.microsoft.com/office/word/2010/wordml" xmlns:w15="http://schemas.microsoft.com/office/word/2012/wordml" xmlns:w16se="http://schemas.microsoft.com/office/word/2015/wordml/symex" xmlns:wpg="http://schemas.microsoft.com/office/word/2010/wordprocessingGroup" xmlns:wpi="http://schemas.microsoft.com/office/word/2010/wordprocessingInk" xmlns:wne="http://schemas.microsoft.com/office/word/2006/wordml" xmlns:wps="http://schemas.microsoft.com/office/word/2010/wordprocessingShape" mc:Ignorable="w14 w15 w16se wp14">
+<w:document xmlns:wpc="http://schemas.microsoft.com/office/word/2010/wordprocessingCanvas" xmlns:mo="http://schemas.microsoft.com/office/mac/office/2008/main" xmlns:mc="http://schemas.openxmlformats.org/markup-compatibility/2006" xmlns:mv="urn:schemas-microsoft-com:mac:vml" xmlns:o="urn:schemas-microsoft-com:office:office" xmlns:r="http://schemas.openxmlformats.org/officeDocument/2006/relationships" xmlns:m="http://schemas.openxmlformats.org/officeDocument/2006/math" xmlns:v="urn:schemas-microsoft-com:vml" xmlns:wp14="http://schemas.microsoft.com/office/word/2010/wordprocessingDrawing" xmlns:wp="http://schemas.openxmlformats.org/drawingml/2006/wordprocessingDrawing" xmlns:w10="urn:schemas-microsoft-com:office:word" xmlns:w="http://schemas.openxmlformats.org/wordprocessingml/2006/main" xmlns:w14="http://schemas.microsoft.com/office/word/2010/wordml" xmlns:w15="http://schemas.microsoft.com/office/word/2012/wordml" xmlns:wpg="http://schemas.microsoft.com/office/word/2010/wordprocessingGroup" xmlns:wpi="http://schemas.microsoft.com/office/word/2010/wordprocessingInk" xmlns:wne="http://schemas.microsoft.com/office/word/2006/wordml" xmlns:wps="http://schemas.microsoft.com/office/word/2010/wordprocessingShape" mc:Ignorable="w14 w15 wp14">
   <w:body>
     <w:tbl>
       <w:tblPr>
@@ -38,7 +38,6 @@
               <w:rPr>
                 <w:rFonts w:asciiTheme="minorHAnsi" w:hAnsiTheme="minorHAnsi" w:cstheme="minorHAnsi"/>
                 <w:noProof/>
-                <w:lang w:val="en-GB" w:eastAsia="en-GB"/>
               </w:rPr>
               <w:drawing>
                 <wp:anchor distT="0" distB="0" distL="114300" distR="114300" simplePos="0" relativeHeight="251379712" behindDoc="0" locked="0" layoutInCell="1" allowOverlap="1" wp14:anchorId="68864E1D" wp14:editId="1717352E">
@@ -1129,6 +1128,8 @@
         </w:rPr>
         <w:br w:type="page"/>
       </w:r>
+      <w:bookmarkStart w:id="6" w:name="_GoBack"/>
+      <w:bookmarkEnd w:id="6"/>
     </w:p>
     <w:p>
       <w:pPr>
@@ -1908,7 +1909,6 @@
           <w:noProof/>
           <w:sz w:val="26"/>
           <w:szCs w:val="26"/>
-          <w:lang w:val="en-GB" w:eastAsia="en-GB"/>
         </w:rPr>
         <mc:AlternateContent>
           <mc:Choice Requires="wps">
@@ -1999,11 +1999,11 @@
           </mc:Choice>
           <mc:Fallback>
             <w:pict>
-              <v:shapetype w14:anchorId="71BB7E10" id="_x0000_t202" coordsize="21600,21600" o:spt="202" path="m,l,21600r21600,l21600,xe">
+              <v:shapetype w14:anchorId="71BB7E10" id="_x0000_t202" coordsize="21600,21600" o:spt="202" path="m0,0l0,21600,21600,21600,21600,0xe">
                 <v:stroke joinstyle="miter"/>
                 <v:path gradientshapeok="t" o:connecttype="rect"/>
               </v:shapetype>
-              <v:shape id="Text Box 3" o:spid="_x0000_s1026" type="#_x0000_t202" style="position:absolute;left:0;text-align:left;margin-left:247.05pt;margin-top:141.55pt;width:30.95pt;height:23.2pt;z-index:251376640;visibility:visible;mso-wrap-style:square;mso-width-percent:0;mso-height-percent:0;mso-wrap-distance-left:9pt;mso-wrap-distance-top:0;mso-wrap-distance-right:9pt;mso-wrap-distance-bottom:0;mso-position-horizontal:absolute;mso-position-horizontal-relative:text;mso-position-vertical:absolute;mso-position-vertical-relative:text;mso-width-percent:0;mso-height-percent:0;mso-width-relative:margin;mso-height-relative:margin;v-text-anchor:top" o:gfxdata="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" filled="f" stroked="f" strokeweight=".5pt">
+              <v:shape id="Text Box 3" o:spid="_x0000_s1026" type="#_x0000_t202" style="position:absolute;left:0;text-align:left;margin-left:247.05pt;margin-top:141.55pt;width:30.95pt;height:23.2pt;z-index:251376640;visibility:visible;mso-wrap-style:square;mso-width-percent:0;mso-height-percent:0;mso-wrap-distance-left:9pt;mso-wrap-distance-top:0;mso-wrap-distance-right:9pt;mso-wrap-distance-bottom:0;mso-position-horizontal:absolute;mso-position-horizontal-relative:text;mso-position-vertical:absolute;mso-position-vertical-relative:text;mso-width-percent:0;mso-height-percent:0;mso-width-relative:margin;mso-height-relative:margin;v-text-anchor:top" o:gfxdata="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" filled="f" stroked="f" strokeweight=".5pt">
                 <v:textbox>
                   <w:txbxContent>
                     <w:p>
@@ -2051,7 +2051,6 @@
           <w:noProof/>
           <w:sz w:val="26"/>
           <w:szCs w:val="26"/>
-          <w:lang w:val="en-GB" w:eastAsia="en-GB"/>
         </w:rPr>
         <mc:AlternateContent>
           <mc:Choice Requires="wps">
@@ -2142,7 +2141,7 @@
           </mc:Choice>
           <mc:Fallback>
             <w:pict>
-              <v:shape w14:anchorId="6EEF1646" id="Text Box 12" o:spid="_x0000_s1027" type="#_x0000_t202" style="position:absolute;left:0;text-align:left;margin-left:247.1pt;margin-top:168.75pt;width:30.95pt;height:23.45pt;z-index:251388928;visibility:visible;mso-wrap-style:square;mso-width-percent:0;mso-height-percent:0;mso-wrap-distance-left:9pt;mso-wrap-distance-top:0;mso-wrap-distance-right:9pt;mso-wrap-distance-bottom:0;mso-position-horizontal:absolute;mso-position-horizontal-relative:text;mso-position-vertical:absolute;mso-position-vertical-relative:text;mso-width-percent:0;mso-height-percent:0;mso-width-relative:margin;mso-height-relative:margin;v-text-anchor:top" o:gfxdata="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" filled="f" stroked="f" strokeweight=".5pt">
+              <v:shape w14:anchorId="6EEF1646" id="Text Box 12" o:spid="_x0000_s1027" type="#_x0000_t202" style="position:absolute;left:0;text-align:left;margin-left:247.1pt;margin-top:168.75pt;width:30.95pt;height:23.45pt;z-index:251388928;visibility:visible;mso-wrap-style:square;mso-width-percent:0;mso-height-percent:0;mso-wrap-distance-left:9pt;mso-wrap-distance-top:0;mso-wrap-distance-right:9pt;mso-wrap-distance-bottom:0;mso-position-horizontal:absolute;mso-position-horizontal-relative:text;mso-position-vertical:absolute;mso-position-vertical-relative:text;mso-width-percent:0;mso-height-percent:0;mso-width-relative:margin;mso-height-relative:margin;v-text-anchor:top" o:gfxdata="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" filled="f" stroked="f" strokeweight=".5pt">
                 <v:textbox>
                   <w:txbxContent>
                     <w:p>
@@ -2190,7 +2189,6 @@
           <w:noProof/>
           <w:sz w:val="26"/>
           <w:szCs w:val="26"/>
-          <w:lang w:val="en-GB" w:eastAsia="en-GB"/>
         </w:rPr>
         <mc:AlternateContent>
           <mc:Choice Requires="wps">
@@ -2270,7 +2268,7 @@
           </mc:Choice>
           <mc:Fallback>
             <w:pict>
-              <v:shape w14:anchorId="720197E9" id="Text Box 20" o:spid="_x0000_s1028" type="#_x0000_t202" style="position:absolute;left:0;text-align:left;margin-left:238.05pt;margin-top:222.35pt;width:30.95pt;height:24pt;z-index:251409408;visibility:visible;mso-wrap-style:square;mso-width-percent:0;mso-height-percent:0;mso-wrap-distance-left:9pt;mso-wrap-distance-top:0;mso-wrap-distance-right:9pt;mso-wrap-distance-bottom:0;mso-position-horizontal:absolute;mso-position-horizontal-relative:text;mso-position-vertical:absolute;mso-position-vertical-relative:text;mso-width-percent:0;mso-height-percent:0;mso-width-relative:margin;mso-height-relative:margin;v-text-anchor:top" o:gfxdata="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" filled="f" stroked="f" strokeweight=".5pt">
+              <v:shape w14:anchorId="720197E9" id="Text Box 20" o:spid="_x0000_s1028" type="#_x0000_t202" style="position:absolute;left:0;text-align:left;margin-left:238.05pt;margin-top:222.35pt;width:30.95pt;height:24pt;z-index:251409408;visibility:visible;mso-wrap-style:square;mso-width-percent:0;mso-height-percent:0;mso-wrap-distance-left:9pt;mso-wrap-distance-top:0;mso-wrap-distance-right:9pt;mso-wrap-distance-bottom:0;mso-position-horizontal:absolute;mso-position-horizontal-relative:text;mso-position-vertical:absolute;mso-position-vertical-relative:text;mso-width-percent:0;mso-height-percent:0;mso-width-relative:margin;mso-height-relative:margin;v-text-anchor:top" o:gfxdata="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" filled="f" stroked="f" strokeweight=".5pt">
                 <v:textbox>
                   <w:txbxContent>
                     <w:p>
@@ -2307,7 +2305,6 @@
           <w:noProof/>
           <w:sz w:val="26"/>
           <w:szCs w:val="26"/>
-          <w:lang w:val="en-GB" w:eastAsia="en-GB"/>
         </w:rPr>
         <mc:AlternateContent>
           <mc:Choice Requires="wps">
@@ -2387,7 +2384,7 @@
           </mc:Choice>
           <mc:Fallback>
             <w:pict>
-              <v:shape w14:anchorId="6DB62E10" id="Text Box 19" o:spid="_x0000_s1029" type="#_x0000_t202" style="position:absolute;left:0;text-align:left;margin-left:175.15pt;margin-top:221.95pt;width:30.95pt;height:23.45pt;z-index:251399168;visibility:visible;mso-wrap-style:square;mso-width-percent:0;mso-height-percent:0;mso-wrap-distance-left:9pt;mso-wrap-distance-top:0;mso-wrap-distance-right:9pt;mso-wrap-distance-bottom:0;mso-position-horizontal:absolute;mso-position-horizontal-relative:text;mso-position-vertical:absolute;mso-position-vertical-relative:text;mso-width-percent:0;mso-height-percent:0;mso-width-relative:margin;mso-height-relative:margin;v-text-anchor:top" o:gfxdata="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" filled="f" stroked="f" strokeweight=".5pt">
+              <v:shape w14:anchorId="6DB62E10" id="Text Box 19" o:spid="_x0000_s1029" type="#_x0000_t202" style="position:absolute;left:0;text-align:left;margin-left:175.15pt;margin-top:221.95pt;width:30.95pt;height:23.45pt;z-index:251399168;visibility:visible;mso-wrap-style:square;mso-width-percent:0;mso-height-percent:0;mso-wrap-distance-left:9pt;mso-wrap-distance-top:0;mso-wrap-distance-right:9pt;mso-wrap-distance-bottom:0;mso-position-horizontal:absolute;mso-position-horizontal-relative:text;mso-position-vertical:absolute;mso-position-vertical-relative:text;mso-width-percent:0;mso-height-percent:0;mso-width-relative:margin;mso-height-relative:margin;v-text-anchor:top" o:gfxdata="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" filled="f" stroked="f" strokeweight=".5pt">
                 <v:textbox>
                   <w:txbxContent>
                     <w:p>
@@ -2424,7 +2421,6 @@
           <w:noProof/>
           <w:sz w:val="26"/>
           <w:szCs w:val="26"/>
-          <w:lang w:val="en-GB" w:eastAsia="en-GB"/>
         </w:rPr>
         <mc:AlternateContent>
           <mc:Choice Requires="wps">
@@ -2504,7 +2500,7 @@
           </mc:Choice>
           <mc:Fallback>
             <w:pict>
-              <v:shape w14:anchorId="2A82688D" id="Text Box 11" o:spid="_x0000_s1030" type="#_x0000_t202" style="position:absolute;left:0;text-align:left;margin-left:39.95pt;margin-top:6.15pt;width:30.95pt;height:23.45pt;z-index:251366400;visibility:visible;mso-wrap-style:square;mso-width-percent:0;mso-height-percent:0;mso-wrap-distance-left:9pt;mso-wrap-distance-top:0;mso-wrap-distance-right:9pt;mso-wrap-distance-bottom:0;mso-position-horizontal:absolute;mso-position-horizontal-relative:text;mso-position-vertical:absolute;mso-position-vertical-relative:text;mso-width-percent:0;mso-height-percent:0;mso-width-relative:margin;mso-height-relative:margin;v-text-anchor:top" o:gfxdata="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" filled="f" stroked="f" strokeweight=".5pt">
+              <v:shape w14:anchorId="2A82688D" id="Text Box 11" o:spid="_x0000_s1030" type="#_x0000_t202" style="position:absolute;left:0;text-align:left;margin-left:39.95pt;margin-top:6.15pt;width:30.95pt;height:23.45pt;z-index:251366400;visibility:visible;mso-wrap-style:square;mso-width-percent:0;mso-height-percent:0;mso-wrap-distance-left:9pt;mso-wrap-distance-top:0;mso-wrap-distance-right:9pt;mso-wrap-distance-bottom:0;mso-position-horizontal:absolute;mso-position-horizontal-relative:text;mso-position-vertical:absolute;mso-position-vertical-relative:text;mso-width-percent:0;mso-height-percent:0;mso-width-relative:margin;mso-height-relative:margin;v-text-anchor:top" o:gfxdata="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" filled="f" stroked="f" strokeweight=".5pt">
                 <v:textbox>
                   <w:txbxContent>
                     <w:p>
@@ -2541,11 +2537,10 @@
           <w:noProof/>
           <w:sz w:val="26"/>
           <w:szCs w:val="26"/>
-          <w:lang w:val="en-GB" w:eastAsia="en-GB"/>
         </w:rPr>
         <w:drawing>
-          <wp:inline distT="0" distB="0" distL="0" distR="0" wp14:anchorId="3CB069B5" wp14:editId="651DE674">
-            <wp:extent cx="5895749" cy="4422140"/>
+          <wp:inline distT="0" distB="0" distL="0" distR="0" wp14:anchorId="3CB069B5" wp14:editId="42FE40CC">
+            <wp:extent cx="5826978" cy="4370558"/>
             <wp:effectExtent l="0" t="0" r="0" b="0"/>
             <wp:docPr id="2" name="Picture 2"/>
             <wp:cNvGraphicFramePr>
@@ -2573,7 +2568,7 @@
                   <pic:spPr>
                     <a:xfrm>
                       <a:off x="0" y="0"/>
-                      <a:ext cx="5920279" cy="4440539"/>
+                      <a:ext cx="5860631" cy="4395800"/>
                     </a:xfrm>
                     <a:prstGeom prst="rect">
                       <a:avLst/>
@@ -2643,7 +2638,6 @@
           <w:noProof/>
           <w:sz w:val="26"/>
           <w:szCs w:val="26"/>
-          <w:lang w:val="en-GB" w:eastAsia="en-GB"/>
         </w:rPr>
         <w:lastRenderedPageBreak/>
         <mc:AlternateContent>
@@ -3000,8 +2994,8 @@
           </mc:Choice>
           <mc:Fallback>
             <w:pict>
-              <v:group w14:anchorId="0C3A6CC6" id="Group 319" o:spid="_x0000_s1031" style="position:absolute;left:0;text-align:left;margin-left:46pt;margin-top:356.35pt;width:370.85pt;height:87.05pt;z-index:251845632" coordsize="47098,11057" o:gfxdata="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">
-                <v:shape id="Text Box 11328" o:spid="_x0000_s1032" type="#_x0000_t202" style="position:absolute;top:106;width:3930;height:2976;visibility:visible;mso-wrap-style:square;v-text-anchor:top" o:gfxdata="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" filled="f" stroked="f" strokeweight=".5pt">
+              <v:group w14:anchorId="0C3A6CC6" id="Group 319" o:spid="_x0000_s1031" style="position:absolute;left:0;text-align:left;margin-left:46pt;margin-top:356.35pt;width:370.85pt;height:87.05pt;z-index:251845632" coordsize="4709884,1105726" o:gfxdata="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">
+                <v:shape id="Text Box 11328" o:spid="_x0000_s1032" type="#_x0000_t202" style="position:absolute;top:10632;width:393065;height:297652;visibility:visible;mso-wrap-style:square;v-text-anchor:top" o:gfxdata="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" filled="f" stroked="f" strokeweight=".5pt">
                   <v:textbox>
                     <w:txbxContent>
                       <w:p>
@@ -3028,7 +3022,7 @@
                     </w:txbxContent>
                   </v:textbox>
                 </v:shape>
-                <v:shape id="Text Box 11329" o:spid="_x0000_s1033" type="#_x0000_t202" style="position:absolute;left:6060;width:3931;height:2976;visibility:visible;mso-wrap-style:square;v-text-anchor:top" o:gfxdata="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" filled="f" stroked="f" strokeweight=".5pt">
+                <v:shape id="Text Box 11329" o:spid="_x0000_s1033" type="#_x0000_t202" style="position:absolute;left:606056;width:393065;height:297652;visibility:visible;mso-wrap-style:square;v-text-anchor:top" o:gfxdata="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" filled="f" stroked="f" strokeweight=".5pt">
                   <v:textbox>
                     <w:txbxContent>
                       <w:p>
@@ -3055,7 +3049,7 @@
                     </w:txbxContent>
                   </v:textbox>
                 </v:shape>
-                <v:shape id="Text Box 11330" o:spid="_x0000_s1034" type="#_x0000_t202" style="position:absolute;left:33279;top:531;width:3931;height:2972;visibility:visible;mso-wrap-style:square;v-text-anchor:top" o:gfxdata="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" filled="f" stroked="f" strokeweight=".5pt">
+                <v:shape id="Text Box 11330" o:spid="_x0000_s1034" type="#_x0000_t202" style="position:absolute;left:3327991;top:53162;width:393065;height:297180;visibility:visible;mso-wrap-style:square;v-text-anchor:top" o:gfxdata="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" filled="f" stroked="f" strokeweight=".5pt">
                   <v:textbox>
                     <w:txbxContent>
                       <w:p>
@@ -3082,7 +3076,7 @@
                     </w:txbxContent>
                   </v:textbox>
                 </v:shape>
-                <v:shape id="Text Box 11331" o:spid="_x0000_s1035" type="#_x0000_t202" style="position:absolute;left:39021;top:637;width:3931;height:2972;visibility:visible;mso-wrap-style:square;v-text-anchor:top" o:gfxdata="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" filled="f" stroked="f" strokeweight=".5pt">
+                <v:shape id="Text Box 11331" o:spid="_x0000_s1035" type="#_x0000_t202" style="position:absolute;left:3902149;top:63795;width:393065;height:297180;visibility:visible;mso-wrap-style:square;v-text-anchor:top" o:gfxdata="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" filled="f" stroked="f" strokeweight=".5pt">
                   <v:textbox>
                     <w:txbxContent>
                       <w:p>
@@ -3119,7 +3113,7 @@
                     </w:txbxContent>
                   </v:textbox>
                 </v:shape>
-                <v:shape id="Text Box 11332" o:spid="_x0000_s1036" type="#_x0000_t202" style="position:absolute;left:43168;top:637;width:3930;height:2972;visibility:visible;mso-wrap-style:square;v-text-anchor:top" o:gfxdata="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" filled="f" stroked="f" strokeweight=".5pt">
+                <v:shape id="Text Box 11332" o:spid="_x0000_s1036" type="#_x0000_t202" style="position:absolute;left:4316819;top:63795;width:393065;height:297180;visibility:visible;mso-wrap-style:square;v-text-anchor:top" o:gfxdata="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" filled="f" stroked="f" strokeweight=".5pt">
                   <v:textbox>
                     <w:txbxContent>
                       <w:p>
@@ -3156,7 +3150,7 @@
                     </w:txbxContent>
                   </v:textbox>
                 </v:shape>
-                <v:shape id="Text Box 11333" o:spid="_x0000_s1037" type="#_x0000_t202" style="position:absolute;left:20414;top:8080;width:3931;height:2977;visibility:visible;mso-wrap-style:square;v-text-anchor:top" o:gfxdata="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" filled="f" stroked="f" strokeweight=".5pt">
+                <v:shape id="Text Box 11333" o:spid="_x0000_s1037" type="#_x0000_t202" style="position:absolute;left:2041451;top:808074;width:393065;height:297652;visibility:visible;mso-wrap-style:square;v-text-anchor:top" o:gfxdata="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" filled="f" stroked="f" strokeweight=".5pt">
                   <v:textbox>
                     <w:txbxContent>
                       <w:p>
@@ -3204,7 +3198,6 @@
           <w:noProof/>
           <w:sz w:val="26"/>
           <w:szCs w:val="26"/>
-          <w:lang w:val="en-GB" w:eastAsia="en-GB"/>
         </w:rPr>
         <mc:AlternateContent>
           <mc:Choice Requires="wpg">
@@ -3578,8 +3571,8 @@
           </mc:Choice>
           <mc:Fallback>
             <w:pict>
-              <v:group w14:anchorId="6AE5F6F7" id="Group 281" o:spid="_x0000_s1038" style="position:absolute;left:0;text-align:left;margin-left:25.95pt;margin-top:.6pt;width:400.15pt;height:324pt;z-index:251840512" coordsize="50820,41147" o:gfxdata="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">
-                <v:shape id="Text Box 282" o:spid="_x0000_s1039" type="#_x0000_t202" style="position:absolute;left:2977;top:38170;width:3930;height:2977;visibility:visible;mso-wrap-style:square;v-text-anchor:top" o:gfxdata="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" filled="f" stroked="f" strokeweight=".5pt">
+              <v:group w14:anchorId="6AE5F6F7" id="Group 281" o:spid="_x0000_s1038" style="position:absolute;left:0;text-align:left;margin-left:25.95pt;margin-top:.6pt;width:400.15pt;height:324pt;z-index:251840512" coordsize="5082024,4114740" o:gfxdata="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">
+                <v:shape id="Text Box 282" o:spid="_x0000_s1039" type="#_x0000_t202" style="position:absolute;left:297712;top:3817088;width:393065;height:297652;visibility:visible;mso-wrap-style:square;v-text-anchor:top" o:gfxdata="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" filled="f" stroked="f" strokeweight=".5pt">
                   <v:textbox>
                     <w:txbxContent>
                       <w:p>
@@ -3606,7 +3599,7 @@
                     </w:txbxContent>
                   </v:textbox>
                 </v:shape>
-                <v:shape id="Text Box 283" o:spid="_x0000_s1040" type="#_x0000_t202" style="position:absolute;width:3930;height:2976;visibility:visible;mso-wrap-style:square;v-text-anchor:top" o:gfxdata="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" filled="f" stroked="f" strokeweight=".5pt">
+                <v:shape id="Text Box 283" o:spid="_x0000_s1040" type="#_x0000_t202" style="position:absolute;width:393065;height:297652;visibility:visible;mso-wrap-style:square;v-text-anchor:top" o:gfxdata="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" filled="f" stroked="f" strokeweight=".5pt">
                   <v:textbox>
                     <w:txbxContent>
                       <w:p>
@@ -3633,7 +3626,7 @@
                     </w:txbxContent>
                   </v:textbox>
                 </v:shape>
-                <v:shape id="Text Box 284" o:spid="_x0000_s1041" type="#_x0000_t202" style="position:absolute;left:6379;top:13928;width:2654;height:2972;visibility:visible;mso-wrap-style:square;v-text-anchor:top" o:gfxdata="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" filled="f" stroked="f" strokeweight=".5pt">
+                <v:shape id="Text Box 284" o:spid="_x0000_s1041" type="#_x0000_t202" style="position:absolute;left:637954;top:1392865;width:265430;height:297180;visibility:visible;mso-wrap-style:square;v-text-anchor:top" o:gfxdata="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" filled="f" stroked="f" strokeweight=".5pt">
                   <v:textbox>
                     <w:txbxContent>
                       <w:p>
@@ -3660,7 +3653,7 @@
                     </w:txbxContent>
                   </v:textbox>
                 </v:shape>
-                <v:shape id="Text Box 285" o:spid="_x0000_s1042" type="#_x0000_t202" style="position:absolute;left:6379;top:17012;width:2446;height:2865;visibility:visible;mso-wrap-style:square;v-text-anchor:top" o:gfxdata="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" filled="f" stroked="f" strokeweight=".5pt">
+                <v:shape id="Text Box 285" o:spid="_x0000_s1042" type="#_x0000_t202" style="position:absolute;left:637954;top:1701209;width:244549;height:286547;visibility:visible;mso-wrap-style:square;v-text-anchor:top" o:gfxdata="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" filled="f" stroked="f" strokeweight=".5pt">
                   <v:textbox>
                     <w:txbxContent>
                       <w:p>
@@ -3687,7 +3680,7 @@
                     </w:txbxContent>
                   </v:textbox>
                 </v:shape>
-                <v:shape id="Text Box 286" o:spid="_x0000_s1043" type="#_x0000_t202" style="position:absolute;left:6379;top:19457;width:2658;height:2972;visibility:visible;mso-wrap-style:square;v-text-anchor:top" o:gfxdata="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" filled="f" stroked="f" strokeweight=".5pt">
+                <v:shape id="Text Box 286" o:spid="_x0000_s1043" type="#_x0000_t202" style="position:absolute;left:637954;top:1945758;width:265814;height:297180;visibility:visible;mso-wrap-style:square;v-text-anchor:top" o:gfxdata="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" filled="f" stroked="f" strokeweight=".5pt">
                   <v:textbox>
                     <w:txbxContent>
                       <w:p>
@@ -3714,7 +3707,7 @@
                     </w:txbxContent>
                   </v:textbox>
                 </v:shape>
-                <v:shape id="Text Box 287" o:spid="_x0000_s1044" type="#_x0000_t202" style="position:absolute;left:7974;top:22222;width:2552;height:2971;visibility:visible;mso-wrap-style:square;v-text-anchor:top" o:gfxdata="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" filled="f" stroked="f" strokeweight=".5pt">
+                <v:shape id="Text Box 287" o:spid="_x0000_s1044" type="#_x0000_t202" style="position:absolute;left:797442;top:2222204;width:255182;height:297180;visibility:visible;mso-wrap-style:square;v-text-anchor:top" o:gfxdata="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" filled="f" stroked="f" strokeweight=".5pt">
                   <v:textbox>
                     <w:txbxContent>
                       <w:p>
@@ -3741,7 +3734,7 @@
                     </w:txbxContent>
                   </v:textbox>
                 </v:shape>
-                <v:shape id="Text Box 288" o:spid="_x0000_s1045" type="#_x0000_t202" style="position:absolute;left:46889;top:2020;width:3931;height:2976;visibility:visible;mso-wrap-style:square;v-text-anchor:top" o:gfxdata="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" filled="f" stroked="f" strokeweight=".5pt">
+                <v:shape id="Text Box 288" o:spid="_x0000_s1045" type="#_x0000_t202" style="position:absolute;left:4688959;top:202018;width:393065;height:297652;visibility:visible;mso-wrap-style:square;v-text-anchor:top" o:gfxdata="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" filled="f" stroked="f" strokeweight=".5pt">
                   <v:textbox>
                     <w:txbxContent>
                       <w:p>
@@ -3779,7 +3772,6 @@
           <w:noProof/>
           <w:sz w:val="26"/>
           <w:szCs w:val="26"/>
-          <w:lang w:val="en-GB" w:eastAsia="en-GB"/>
         </w:rPr>
         <w:drawing>
           <wp:inline distT="0" distB="0" distL="0" distR="0" wp14:anchorId="551BE137" wp14:editId="0496A88C">
@@ -3829,7 +3821,6 @@
           <w:noProof/>
           <w:sz w:val="26"/>
           <w:szCs w:val="26"/>
-          <w:lang w:val="en-GB" w:eastAsia="en-GB"/>
         </w:rPr>
         <w:drawing>
           <wp:inline distT="0" distB="0" distL="0" distR="0" wp14:anchorId="2734B974" wp14:editId="22CCA601">
@@ -7062,7 +7053,6 @@
           <w:noProof/>
           <w:sz w:val="26"/>
           <w:szCs w:val="26"/>
-          <w:lang w:val="en-GB" w:eastAsia="en-GB"/>
         </w:rPr>
         <mc:AlternateContent>
           <mc:Choice Requires="wpg">
@@ -7833,8 +7823,8 @@
           </mc:Choice>
           <mc:Fallback>
             <w:pict>
-              <v:group w14:anchorId="1602C86B" id="Group 11336" o:spid="_x0000_s1046" style="position:absolute;margin-left:34.35pt;margin-top:17.85pt;width:390.1pt;height:119.7pt;z-index:251851776" coordsize="49544,15199" o:gfxdata="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">
-                <v:shape id="Text Box 11337" o:spid="_x0000_s1047" type="#_x0000_t202" style="position:absolute;width:4762;height:2971;visibility:visible;mso-wrap-style:square;v-text-anchor:top" o:gfxdata="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" filled="f" stroked="f" strokeweight=".5pt">
+              <v:group w14:anchorId="1602C86B" id="Group 11336" o:spid="_x0000_s1046" style="position:absolute;margin-left:34.35pt;margin-top:17.85pt;width:390.1pt;height:119.7pt;z-index:251851776" coordsize="4954433,1519924" o:gfxdata="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">
+                <v:shape id="Text Box 11337" o:spid="_x0000_s1047" type="#_x0000_t202" style="position:absolute;width:476250;height:297180;visibility:visible;mso-wrap-style:square;v-text-anchor:top" o:gfxdata="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" filled="f" stroked="f" strokeweight=".5pt">
                   <v:textbox>
                     <w:txbxContent>
                       <w:p>
@@ -7871,7 +7861,7 @@
                     </w:txbxContent>
                   </v:textbox>
                 </v:shape>
-                <v:shape id="Text Box 11338" o:spid="_x0000_s1048" type="#_x0000_t202" style="position:absolute;left:8399;top:3402;width:3931;height:2976;visibility:visible;mso-wrap-style:square;v-text-anchor:top" o:gfxdata="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" filled="f" stroked="f" strokeweight=".5pt">
+                <v:shape id="Text Box 11338" o:spid="_x0000_s1048" type="#_x0000_t202" style="position:absolute;left:839973;top:340242;width:393065;height:297652;visibility:visible;mso-wrap-style:square;v-text-anchor:top" o:gfxdata="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" filled="f" stroked="f" strokeweight=".5pt">
                   <v:textbox>
                     <w:txbxContent>
                       <w:p>
@@ -7899,7 +7889,7 @@
                     </w:txbxContent>
                   </v:textbox>
                 </v:shape>
-                <v:shape id="Text Box 11339" o:spid="_x0000_s1049" type="#_x0000_t202" style="position:absolute;left:9356;top:5847;width:3931;height:2977;visibility:visible;mso-wrap-style:square;v-text-anchor:top" o:gfxdata="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" filled="f" stroked="f" strokeweight=".5pt">
+                <v:shape id="Text Box 11339" o:spid="_x0000_s1049" type="#_x0000_t202" style="position:absolute;left:935666;top:584790;width:393065;height:297652;visibility:visible;mso-wrap-style:square;v-text-anchor:top" o:gfxdata="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" filled="f" stroked="f" strokeweight=".5pt">
                   <v:textbox>
                     <w:txbxContent>
                       <w:p>
@@ -7926,7 +7916,7 @@
                     </w:txbxContent>
                   </v:textbox>
                 </v:shape>
-                <v:shape id="Text Box 11340" o:spid="_x0000_s1050" type="#_x0000_t202" style="position:absolute;left:11908;top:8080;width:3931;height:2972;visibility:visible;mso-wrap-style:square;v-text-anchor:top" o:gfxdata="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" filled="f" stroked="f" strokeweight=".5pt">
+                <v:shape id="Text Box 11340" o:spid="_x0000_s1050" type="#_x0000_t202" style="position:absolute;left:1190847;top:808074;width:393065;height:297180;visibility:visible;mso-wrap-style:square;v-text-anchor:top" o:gfxdata="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" filled="f" stroked="f" strokeweight=".5pt">
                   <v:textbox>
                     <w:txbxContent>
                       <w:p>
@@ -7953,7 +7943,7 @@
                     </w:txbxContent>
                   </v:textbox>
                 </v:shape>
-                <v:shape id="Text Box 11341" o:spid="_x0000_s1051" type="#_x0000_t202" style="position:absolute;left:23497;top:2551;width:3931;height:2977;visibility:visible;mso-wrap-style:square;v-text-anchor:top" o:gfxdata="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" filled="f" stroked="f" strokeweight=".5pt">
+                <v:shape id="Text Box 11341" o:spid="_x0000_s1051" type="#_x0000_t202" style="position:absolute;left:2349796;top:255181;width:393065;height:297652;visibility:visible;mso-wrap-style:square;v-text-anchor:top" o:gfxdata="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" filled="f" stroked="f" strokeweight=".5pt">
                   <v:textbox>
                     <w:txbxContent>
                       <w:p>
@@ -7980,7 +7970,7 @@
                     </w:txbxContent>
                   </v:textbox>
                 </v:shape>
-                <v:shape id="Text Box 11342" o:spid="_x0000_s1052" type="#_x0000_t202" style="position:absolute;left:26156;top:7336;width:3930;height:2976;visibility:visible;mso-wrap-style:square;v-text-anchor:top" o:gfxdata="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" filled="f" stroked="f" strokeweight=".5pt">
+                <v:shape id="Text Box 11342" o:spid="_x0000_s1052" type="#_x0000_t202" style="position:absolute;left:2615610;top:733646;width:393065;height:297652;visibility:visible;mso-wrap-style:square;v-text-anchor:top" o:gfxdata="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" filled="f" stroked="f" strokeweight=".5pt">
                   <v:textbox>
                     <w:txbxContent>
                       <w:p>
@@ -8007,7 +7997,7 @@
                     </w:txbxContent>
                   </v:textbox>
                 </v:shape>
-                <v:shape id="Text Box 11343" o:spid="_x0000_s1053" type="#_x0000_t202" style="position:absolute;left:44975;top:956;width:3931;height:2977;visibility:visible;mso-wrap-style:square;v-text-anchor:top" o:gfxdata="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" filled="f" stroked="f" strokeweight=".5pt">
+                <v:shape id="Text Box 11343" o:spid="_x0000_s1053" type="#_x0000_t202" style="position:absolute;left:4497573;top:95693;width:393065;height:297652;visibility:visible;mso-wrap-style:square;v-text-anchor:top" o:gfxdata="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" filled="f" stroked="f" strokeweight=".5pt">
                   <v:textbox>
                     <w:txbxContent>
                       <w:p>
@@ -8034,7 +8024,7 @@
                     </w:txbxContent>
                   </v:textbox>
                 </v:shape>
-                <v:shape id="Text Box 11344" o:spid="_x0000_s1054" type="#_x0000_t202" style="position:absolute;left:44869;top:3615;width:3931;height:2976;visibility:visible;mso-wrap-style:square;v-text-anchor:top" o:gfxdata="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" filled="f" stroked="f" strokeweight=".5pt">
+                <v:shape id="Text Box 11344" o:spid="_x0000_s1054" type="#_x0000_t202" style="position:absolute;left:4486940;top:361507;width:393065;height:297652;visibility:visible;mso-wrap-style:square;v-text-anchor:top" o:gfxdata="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" filled="f" stroked="f" strokeweight=".5pt">
                   <v:textbox>
                     <w:txbxContent>
                       <w:p>
@@ -8061,7 +8051,7 @@
                     </w:txbxContent>
                   </v:textbox>
                 </v:shape>
-                <v:shape id="Text Box 11345" o:spid="_x0000_s1055" type="#_x0000_t202" style="position:absolute;left:44869;top:5954;width:3931;height:2976;visibility:visible;mso-wrap-style:square;v-text-anchor:top" o:gfxdata="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" filled="f" stroked="f" strokeweight=".5pt">
+                <v:shape id="Text Box 11345" o:spid="_x0000_s1055" type="#_x0000_t202" style="position:absolute;left:4486940;top:595423;width:393065;height:297652;visibility:visible;mso-wrap-style:square;v-text-anchor:top" o:gfxdata="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" filled="f" stroked="f" strokeweight=".5pt">
                   <v:textbox>
                     <w:txbxContent>
                       <w:p>
@@ -8088,7 +8078,7 @@
                     </w:txbxContent>
                   </v:textbox>
                 </v:shape>
-                <v:shape id="Text Box 11346" o:spid="_x0000_s1056" type="#_x0000_t202" style="position:absolute;left:35512;top:12121;width:3931;height:2976;visibility:visible;mso-wrap-style:square;v-text-anchor:top" o:gfxdata="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" filled="f" stroked="f" strokeweight=".5pt">
+                <v:shape id="Text Box 11346" o:spid="_x0000_s1056" type="#_x0000_t202" style="position:absolute;left:3551275;top:1212111;width:393065;height:297652;visibility:visible;mso-wrap-style:square;v-text-anchor:top" o:gfxdata="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" filled="f" stroked="f" strokeweight=".5pt">
                   <v:textbox>
                     <w:txbxContent>
                       <w:p>
@@ -8125,7 +8115,7 @@
                     </w:txbxContent>
                   </v:textbox>
                 </v:shape>
-                <v:shape id="Text Box 11347" o:spid="_x0000_s1057" type="#_x0000_t202" style="position:absolute;left:40616;top:12227;width:3931;height:2972;visibility:visible;mso-wrap-style:square;v-text-anchor:top" o:gfxdata="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" filled="f" stroked="f" strokeweight=".5pt">
+                <v:shape id="Text Box 11347" o:spid="_x0000_s1057" type="#_x0000_t202" style="position:absolute;left:4061638;top:1222744;width:393065;height:297180;visibility:visible;mso-wrap-style:square;v-text-anchor:top" o:gfxdata="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" filled="f" stroked="f" strokeweight=".5pt">
                   <v:textbox>
                     <w:txbxContent>
                       <w:p>
@@ -8162,7 +8152,7 @@
                     </w:txbxContent>
                   </v:textbox>
                 </v:shape>
-                <v:shape id="Text Box 11348" o:spid="_x0000_s1058" type="#_x0000_t202" style="position:absolute;left:45613;top:12121;width:3931;height:2976;visibility:visible;mso-wrap-style:square;v-text-anchor:top" o:gfxdata="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" filled="f" stroked="f" strokeweight=".5pt">
+                <v:shape id="Text Box 11348" o:spid="_x0000_s1058" type="#_x0000_t202" style="position:absolute;left:4561368;top:1212111;width:393065;height:297652;visibility:visible;mso-wrap-style:square;v-text-anchor:top" o:gfxdata="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" filled="f" stroked="f" strokeweight=".5pt">
                   <v:textbox>
                     <w:txbxContent>
                       <w:p>
@@ -8199,7 +8189,7 @@
                     </w:txbxContent>
                   </v:textbox>
                 </v:shape>
-                <v:shape id="Text Box 11349" o:spid="_x0000_s1059" type="#_x0000_t202" style="position:absolute;left:3615;width:4857;height:2971;visibility:visible;mso-wrap-style:square;v-text-anchor:top" o:gfxdata="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" filled="f" stroked="f" strokeweight=".5pt">
+                <v:shape id="Text Box 11349" o:spid="_x0000_s1059" type="#_x0000_t202" style="position:absolute;left:361507;width:485775;height:297180;visibility:visible;mso-wrap-style:square;v-text-anchor:top" o:gfxdata="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" filled="f" stroked="f" strokeweight=".5pt">
                   <v:textbox>
                     <w:txbxContent>
                       <w:p>
@@ -8236,7 +8226,7 @@
                     </w:txbxContent>
                   </v:textbox>
                 </v:shape>
-                <v:shape id="Text Box 11350" o:spid="_x0000_s1060" type="#_x0000_t202" style="position:absolute;left:8612;top:106;width:4572;height:2972;visibility:visible;mso-wrap-style:square;v-text-anchor:top" o:gfxdata="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" filled="f" stroked="f" strokeweight=".5pt">
+                <v:shape id="Text Box 11350" o:spid="_x0000_s1060" type="#_x0000_t202" style="position:absolute;left:861238;top:10632;width:457200;height:297180;visibility:visible;mso-wrap-style:square;v-text-anchor:top" o:gfxdata="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" filled="f" stroked="f" strokeweight=".5pt">
                   <v:textbox>
                     <w:txbxContent>
                       <w:p>
@@ -8278,14 +8268,12 @@
           </mc:Fallback>
         </mc:AlternateContent>
       </w:r>
-      <w:bookmarkStart w:id="6" w:name="_GoBack"/>
       <w:r>
         <w:rPr>
           <w:rFonts w:asciiTheme="minorHAnsi" w:hAnsiTheme="minorHAnsi" w:cstheme="minorHAnsi"/>
           <w:noProof/>
           <w:sz w:val="26"/>
           <w:szCs w:val="26"/>
-          <w:lang w:val="en-GB" w:eastAsia="en-GB"/>
         </w:rPr>
         <w:drawing>
           <wp:inline distT="0" distB="0" distL="0" distR="0" wp14:anchorId="1CEA7EDD" wp14:editId="1B61083C">
@@ -8329,7 +8317,6 @@
           </wp:inline>
         </w:drawing>
       </w:r>
-      <w:bookmarkEnd w:id="6"/>
     </w:p>
     <w:tbl>
       <w:tblPr>
@@ -8749,7 +8736,6 @@
           <w:rFonts w:cs="Times New Roman"/>
           <w:b/>
           <w:noProof/>
-          <w:lang w:val="en-GB" w:eastAsia="en-GB"/>
         </w:rPr>
         <w:drawing>
           <wp:inline distT="0" distB="0" distL="0" distR="0" wp14:anchorId="5691E524" wp14:editId="7485AF13">
@@ -11305,7 +11291,6 @@
           <w:rFonts w:cs="Times New Roman"/>
           <w:b/>
           <w:noProof/>
-          <w:lang w:val="en-GB" w:eastAsia="en-GB"/>
         </w:rPr>
         <w:drawing>
           <wp:inline distT="0" distB="0" distL="0" distR="0" wp14:anchorId="6BC5CBDF" wp14:editId="479A5E78">
@@ -11408,7 +11393,6 @@
           <w:rFonts w:cs="Times New Roman"/>
           <w:b/>
           <w:noProof/>
-          <w:lang w:val="en-GB" w:eastAsia="en-GB"/>
         </w:rPr>
         <w:drawing>
           <wp:inline distT="0" distB="0" distL="0" distR="0" wp14:anchorId="741A0A1C" wp14:editId="0826F119">
@@ -11467,7 +11451,6 @@
           <w:rFonts w:cs="Times New Roman"/>
           <w:b/>
           <w:noProof/>
-          <w:lang w:val="en-GB" w:eastAsia="en-GB"/>
         </w:rPr>
         <w:drawing>
           <wp:inline distT="0" distB="0" distL="0" distR="0" wp14:anchorId="55A2D84F" wp14:editId="58FBF4D8">
@@ -13633,7 +13616,6 @@
           <w:rFonts w:cs="Times New Roman"/>
           <w:b/>
           <w:noProof/>
-          <w:lang w:val="en-GB" w:eastAsia="en-GB"/>
         </w:rPr>
         <w:drawing>
           <wp:inline distT="0" distB="0" distL="0" distR="0" wp14:anchorId="3BB825DE" wp14:editId="54ECD51D">
@@ -13682,7 +13664,6 @@
           <w:rFonts w:cs="Times New Roman"/>
           <w:b/>
           <w:noProof/>
-          <w:lang w:val="en-GB" w:eastAsia="en-GB"/>
         </w:rPr>
         <w:drawing>
           <wp:inline distT="0" distB="0" distL="0" distR="0" wp14:anchorId="41A58956" wp14:editId="1CB8A0CA">
@@ -13770,7 +13751,6 @@
           <w:rFonts w:cs="Times New Roman"/>
           <w:b/>
           <w:noProof/>
-          <w:lang w:val="en-GB" w:eastAsia="en-GB"/>
         </w:rPr>
         <w:lastRenderedPageBreak/>
         <w:drawing>
@@ -13820,7 +13800,6 @@
           <w:rFonts w:cs="Times New Roman"/>
           <w:b/>
           <w:noProof/>
-          <w:lang w:val="en-GB" w:eastAsia="en-GB"/>
         </w:rPr>
         <w:drawing>
           <wp:inline distT="0" distB="0" distL="0" distR="0" wp14:anchorId="50063892" wp14:editId="176A2DAE">
@@ -15310,7 +15289,6 @@
           <w:noProof/>
           <w:sz w:val="26"/>
           <w:szCs w:val="26"/>
-          <w:lang w:val="en-GB" w:eastAsia="en-GB"/>
         </w:rPr>
         <w:lastRenderedPageBreak/>
         <mc:AlternateContent>
@@ -15486,7 +15464,6 @@
                                   <w:color w:val="FF0000"/>
                                   <w:sz w:val="28"/>
                                   <w:szCs w:val="28"/>
-                                  <w:lang w:val="en-GB" w:eastAsia="en-GB"/>
                                 </w:rPr>
                                 <w:drawing>
                                   <wp:inline distT="0" distB="0" distL="0" distR="0" wp14:anchorId="01900DBB" wp14:editId="0E6B6813">
@@ -15594,7 +15571,6 @@
                                   <w:color w:val="FF0000"/>
                                   <w:sz w:val="28"/>
                                   <w:szCs w:val="28"/>
-                                  <w:lang w:val="en-GB" w:eastAsia="en-GB"/>
                                 </w:rPr>
                                 <w:drawing>
                                   <wp:inline distT="0" distB="0" distL="0" distR="0" wp14:anchorId="730ADCE7" wp14:editId="02C97FDC">
@@ -15702,7 +15678,6 @@
                                   <w:color w:val="FF0000"/>
                                   <w:sz w:val="28"/>
                                   <w:szCs w:val="28"/>
-                                  <w:lang w:val="en-GB" w:eastAsia="en-GB"/>
                                 </w:rPr>
                                 <w:drawing>
                                   <wp:inline distT="0" distB="0" distL="0" distR="0" wp14:anchorId="7582F6EF" wp14:editId="3C482534">
@@ -15810,7 +15785,6 @@
                                   <w:color w:val="FF0000"/>
                                   <w:sz w:val="28"/>
                                   <w:szCs w:val="28"/>
-                                  <w:lang w:val="en-GB" w:eastAsia="en-GB"/>
                                 </w:rPr>
                                 <w:drawing>
                                   <wp:inline distT="0" distB="0" distL="0" distR="0" wp14:anchorId="32A6533F" wp14:editId="31D47639">
@@ -15918,7 +15892,6 @@
                                   <w:color w:val="FF0000"/>
                                   <w:sz w:val="28"/>
                                   <w:szCs w:val="28"/>
-                                  <w:lang w:val="en-GB" w:eastAsia="en-GB"/>
                                 </w:rPr>
                                 <w:drawing>
                                   <wp:inline distT="0" distB="0" distL="0" distR="0" wp14:anchorId="21DEFB5B" wp14:editId="025D9067">
@@ -16026,7 +15999,6 @@
                                   <w:color w:val="FF0000"/>
                                   <w:sz w:val="28"/>
                                   <w:szCs w:val="28"/>
-                                  <w:lang w:val="en-GB" w:eastAsia="en-GB"/>
                                 </w:rPr>
                                 <w:drawing>
                                   <wp:inline distT="0" distB="0" distL="0" distR="0" wp14:anchorId="00F18498" wp14:editId="4C7863AE">
@@ -16134,7 +16106,6 @@
                                   <w:color w:val="FF0000"/>
                                   <w:sz w:val="28"/>
                                   <w:szCs w:val="28"/>
-                                  <w:lang w:val="en-GB" w:eastAsia="en-GB"/>
                                 </w:rPr>
                                 <w:drawing>
                                   <wp:inline distT="0" distB="0" distL="0" distR="0" wp14:anchorId="087C1E2C" wp14:editId="1C9E337C">
@@ -16291,7 +16262,6 @@
                                   <w:color w:val="FF0000"/>
                                   <w:sz w:val="28"/>
                                   <w:szCs w:val="28"/>
-                                  <w:lang w:val="en-GB" w:eastAsia="en-GB"/>
                                 </w:rPr>
                                 <w:drawing>
                                   <wp:inline distT="0" distB="0" distL="0" distR="0" wp14:anchorId="2136D862" wp14:editId="5017E112">
@@ -16399,7 +16369,6 @@
                                   <w:color w:val="FF0000"/>
                                   <w:sz w:val="28"/>
                                   <w:szCs w:val="28"/>
-                                  <w:lang w:val="en-GB" w:eastAsia="en-GB"/>
                                 </w:rPr>
                                 <w:drawing>
                                   <wp:inline distT="0" distB="0" distL="0" distR="0" wp14:anchorId="233A6AD5" wp14:editId="13213337">
@@ -16507,7 +16476,6 @@
                                   <w:color w:val="FF0000"/>
                                   <w:sz w:val="28"/>
                                   <w:szCs w:val="28"/>
-                                  <w:lang w:val="en-GB" w:eastAsia="en-GB"/>
                                 </w:rPr>
                                 <w:drawing>
                                   <wp:inline distT="0" distB="0" distL="0" distR="0" wp14:anchorId="23E15F0A" wp14:editId="1807B9B5">
@@ -16615,7 +16583,6 @@
                                   <w:color w:val="FF0000"/>
                                   <w:sz w:val="28"/>
                                   <w:szCs w:val="28"/>
-                                  <w:lang w:val="en-GB" w:eastAsia="en-GB"/>
                                 </w:rPr>
                                 <w:drawing>
                                   <wp:inline distT="0" distB="0" distL="0" distR="0" wp14:anchorId="7D6D0F9B" wp14:editId="5BFCB3F4">
@@ -16687,8 +16654,8 @@
           </mc:Choice>
           <mc:Fallback>
             <w:pict>
-              <v:group w14:anchorId="2AB9F233" id="Group 11353" o:spid="_x0000_s1061" style="position:absolute;left:0;text-align:left;margin-left:36pt;margin-top:15.9pt;width:404.85pt;height:252pt;z-index:251856896;mso-height-relative:margin" coordsize="51416,32906" o:gfxdata="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">
-                <v:shape id="Text Box 11354" o:spid="_x0000_s1062" type="#_x0000_t202" style="position:absolute;left:26794;top:6911;width:3429;height:3454;flip:x;visibility:visible;mso-wrap-style:square;v-text-anchor:top" o:gfxdata="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" filled="f" stroked="f" strokeweight=".5pt">
+              <v:group w14:anchorId="2AB9F233" id="Group 11353" o:spid="_x0000_s1061" style="position:absolute;left:0;text-align:left;margin-left:36pt;margin-top:15.9pt;width:404.85pt;height:252pt;z-index:251856896;mso-height-relative:margin" coordsize="5141698,3290659" o:gfxdata="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">
+                <v:shape id="Text Box 11354" o:spid="_x0000_s1062" type="#_x0000_t202" style="position:absolute;left:2679404;top:691116;width:342900;height:345440;flip:x;visibility:visible;mso-wrap-style:square;v-text-anchor:top" o:gfxdata="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" filled="f" stroked="f" strokeweight=".5pt">
                   <v:textbox>
                     <w:txbxContent>
                       <w:p>
@@ -16716,7 +16683,7 @@
                     </w:txbxContent>
                   </v:textbox>
                 </v:shape>
-                <v:shape id="Text Box 11355" o:spid="_x0000_s1063" type="#_x0000_t202" style="position:absolute;left:44869;top:6911;width:3429;height:3454;flip:x;visibility:visible;mso-wrap-style:square;v-text-anchor:top" o:gfxdata="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" filled="f" stroked="f" strokeweight=".5pt">
+                <v:shape id="Text Box 11355" o:spid="_x0000_s1063" type="#_x0000_t202" style="position:absolute;left:4486939;top:691116;width:342900;height:345440;flip:x;visibility:visible;mso-wrap-style:square;v-text-anchor:top" o:gfxdata="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" filled="f" stroked="f" strokeweight=".5pt">
                   <v:textbox>
                     <w:txbxContent>
                       <w:p>
@@ -16744,7 +16711,7 @@
                     </w:txbxContent>
                   </v:textbox>
                 </v:shape>
-                <v:shape id="Text Box 11356" o:spid="_x0000_s1064" type="#_x0000_t202" style="position:absolute;left:26900;top:11164;width:3429;height:3454;flip:x;visibility:visible;mso-wrap-style:square;v-text-anchor:top" o:gfxdata="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" filled="f" stroked="f" strokeweight=".5pt">
+                <v:shape id="Text Box 11356" o:spid="_x0000_s1064" type="#_x0000_t202" style="position:absolute;left:2690037;top:1116419;width:342900;height:345440;flip:x;visibility:visible;mso-wrap-style:square;v-text-anchor:top" o:gfxdata="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" filled="f" stroked="f" strokeweight=".5pt">
                   <v:textbox>
                     <w:txbxContent>
                       <w:p>
@@ -16776,7 +16743,6 @@
                             <w:color w:val="FF0000"/>
                             <w:sz w:val="28"/>
                             <w:szCs w:val="28"/>
-                            <w:lang w:val="en-GB" w:eastAsia="en-GB"/>
                           </w:rPr>
                           <w:drawing>
                             <wp:inline distT="0" distB="0" distL="0" distR="0" wp14:anchorId="01900DBB" wp14:editId="0E6B6813">
@@ -16831,7 +16797,7 @@
                     </w:txbxContent>
                   </v:textbox>
                 </v:shape>
-                <v:shape id="Text Box 11357" o:spid="_x0000_s1065" type="#_x0000_t202" style="position:absolute;left:26900;top:15417;width:3429;height:3454;flip:x;visibility:visible;mso-wrap-style:square;v-text-anchor:top" o:gfxdata="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" filled="f" stroked="f" strokeweight=".5pt">
+                <v:shape id="Text Box 11357" o:spid="_x0000_s1065" type="#_x0000_t202" style="position:absolute;left:2690037;top:1541721;width:342900;height:345440;flip:x;visibility:visible;mso-wrap-style:square;v-text-anchor:top" o:gfxdata="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" filled="f" stroked="f" strokeweight=".5pt">
                   <v:textbox>
                     <w:txbxContent>
                       <w:p>
@@ -16863,7 +16829,6 @@
                             <w:color w:val="FF0000"/>
                             <w:sz w:val="28"/>
                             <w:szCs w:val="28"/>
-                            <w:lang w:val="en-GB" w:eastAsia="en-GB"/>
                           </w:rPr>
                           <w:drawing>
                             <wp:inline distT="0" distB="0" distL="0" distR="0" wp14:anchorId="730ADCE7" wp14:editId="02C97FDC">
@@ -16918,7 +16883,7 @@
                     </w:txbxContent>
                   </v:textbox>
                 </v:shape>
-                <v:shape id="Text Box 11358" o:spid="_x0000_s1066" type="#_x0000_t202" style="position:absolute;left:44869;top:15417;width:3429;height:3454;flip:x;visibility:visible;mso-wrap-style:square;v-text-anchor:top" o:gfxdata="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" filled="f" stroked="f" strokeweight=".5pt">
+                <v:shape id="Text Box 11358" o:spid="_x0000_s1066" type="#_x0000_t202" style="position:absolute;left:4486939;top:1541721;width:342900;height:345440;flip:x;visibility:visible;mso-wrap-style:square;v-text-anchor:top" o:gfxdata="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" filled="f" stroked="f" strokeweight=".5pt">
                   <v:textbox>
                     <w:txbxContent>
                       <w:p>
@@ -16950,7 +16915,6 @@
                             <w:color w:val="FF0000"/>
                             <w:sz w:val="28"/>
                             <w:szCs w:val="28"/>
-                            <w:lang w:val="en-GB" w:eastAsia="en-GB"/>
                           </w:rPr>
                           <w:drawing>
                             <wp:inline distT="0" distB="0" distL="0" distR="0" wp14:anchorId="7582F6EF" wp14:editId="3C482534">
@@ -17005,7 +16969,7 @@
                     </w:txbxContent>
                   </v:textbox>
                 </v:shape>
-                <v:shape id="Text Box 11359" o:spid="_x0000_s1067" type="#_x0000_t202" style="position:absolute;left:26794;top:19457;width:3429;height:3454;flip:x;visibility:visible;mso-wrap-style:square;v-text-anchor:top" o:gfxdata="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" filled="f" stroked="f" strokeweight=".5pt">
+                <v:shape id="Text Box 11359" o:spid="_x0000_s1067" type="#_x0000_t202" style="position:absolute;left:2679404;top:1945758;width:342900;height:345440;flip:x;visibility:visible;mso-wrap-style:square;v-text-anchor:top" o:gfxdata="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" filled="f" stroked="f" strokeweight=".5pt">
                   <v:textbox>
                     <w:txbxContent>
                       <w:p>
@@ -17037,7 +17001,6 @@
                             <w:color w:val="FF0000"/>
                             <w:sz w:val="28"/>
                             <w:szCs w:val="28"/>
-                            <w:lang w:val="en-GB" w:eastAsia="en-GB"/>
                           </w:rPr>
                           <w:drawing>
                             <wp:inline distT="0" distB="0" distL="0" distR="0" wp14:anchorId="32A6533F" wp14:editId="31D47639">
@@ -17092,7 +17055,7 @@
                     </w:txbxContent>
                   </v:textbox>
                 </v:shape>
-                <v:shape id="Text Box 11360" o:spid="_x0000_s1068" type="#_x0000_t202" style="position:absolute;left:24561;top:29452;width:3429;height:3454;flip:x;visibility:visible;mso-wrap-style:square;v-text-anchor:top" o:gfxdata="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" filled="f" stroked="f" strokeweight=".5pt">
+                <v:shape id="Text Box 11360" o:spid="_x0000_s1068" type="#_x0000_t202" style="position:absolute;left:2456121;top:2945219;width:342900;height:345440;flip:x;visibility:visible;mso-wrap-style:square;v-text-anchor:top" o:gfxdata="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" filled="f" stroked="f" strokeweight=".5pt">
                   <v:textbox>
                     <w:txbxContent>
                       <w:p>
@@ -17124,7 +17087,6 @@
                             <w:color w:val="FF0000"/>
                             <w:sz w:val="28"/>
                             <w:szCs w:val="28"/>
-                            <w:lang w:val="en-GB" w:eastAsia="en-GB"/>
                           </w:rPr>
                           <w:drawing>
                             <wp:inline distT="0" distB="0" distL="0" distR="0" wp14:anchorId="21DEFB5B" wp14:editId="025D9067">
@@ -17179,7 +17141,7 @@
                     </w:txbxContent>
                   </v:textbox>
                 </v:shape>
-                <v:shape id="Text Box 11361" o:spid="_x0000_s1069" type="#_x0000_t202" style="position:absolute;left:2126;top:15098;width:3429;height:3454;flip:x;visibility:visible;mso-wrap-style:square;v-text-anchor:top" o:gfxdata="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" filled="f" stroked="f" strokeweight=".5pt">
+                <v:shape id="Text Box 11361" o:spid="_x0000_s1069" type="#_x0000_t202" style="position:absolute;left:212651;top:1509823;width:342900;height:345440;flip:x;visibility:visible;mso-wrap-style:square;v-text-anchor:top" o:gfxdata="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" filled="f" stroked="f" strokeweight=".5pt">
                   <v:textbox>
                     <w:txbxContent>
                       <w:p>
@@ -17211,7 +17173,6 @@
                             <w:color w:val="FF0000"/>
                             <w:sz w:val="28"/>
                             <w:szCs w:val="28"/>
-                            <w:lang w:val="en-GB" w:eastAsia="en-GB"/>
                           </w:rPr>
                           <w:drawing>
                             <wp:inline distT="0" distB="0" distL="0" distR="0" wp14:anchorId="00F18498" wp14:editId="4C7863AE">
@@ -17266,7 +17227,7 @@
                     </w:txbxContent>
                   </v:textbox>
                 </v:shape>
-                <v:shape id="Text Box 11362" o:spid="_x0000_s1070" type="#_x0000_t202" style="position:absolute;left:37851;top:212;width:3429;height:3455;flip:x;visibility:visible;mso-wrap-style:square;v-text-anchor:top" o:gfxdata="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" filled="f" stroked="f" strokeweight=".5pt">
+                <v:shape id="Text Box 11362" o:spid="_x0000_s1070" type="#_x0000_t202" style="position:absolute;left:3785190;top:21265;width:342900;height:345440;flip:x;visibility:visible;mso-wrap-style:square;v-text-anchor:top" o:gfxdata="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" filled="f" stroked="f" strokeweight=".5pt">
                   <v:textbox>
                     <w:txbxContent>
                       <w:p>
@@ -17298,7 +17259,6 @@
                             <w:color w:val="FF0000"/>
                             <w:sz w:val="28"/>
                             <w:szCs w:val="28"/>
-                            <w:lang w:val="en-GB" w:eastAsia="en-GB"/>
                           </w:rPr>
                           <w:drawing>
                             <wp:inline distT="0" distB="0" distL="0" distR="0" wp14:anchorId="087C1E2C" wp14:editId="1C9E337C">
@@ -17353,7 +17313,7 @@
                     </w:txbxContent>
                   </v:textbox>
                 </v:shape>
-                <v:shape id="Text Box 11363" o:spid="_x0000_s1071" type="#_x0000_t202" style="position:absolute;left:42211;top:106;width:4038;height:3454;flip:x;visibility:visible;mso-wrap-style:square;v-text-anchor:top" o:gfxdata="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" filled="f" stroked="f" strokeweight=".5pt">
+                <v:shape id="Text Box 11363" o:spid="_x0000_s1071" type="#_x0000_t202" style="position:absolute;left:4221125;top:10633;width:403860;height:345440;flip:x;visibility:visible;mso-wrap-style:square;v-text-anchor:top" o:gfxdata="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" filled="f" stroked="f" strokeweight=".5pt">
                   <v:textbox>
                     <w:txbxContent>
                       <w:p>
@@ -17381,7 +17341,7 @@
                     </w:txbxContent>
                   </v:textbox>
                 </v:shape>
-                <v:shape id="Text Box 11365" o:spid="_x0000_s1072" type="#_x0000_t202" style="position:absolute;left:47314;width:4102;height:3454;flip:x;visibility:visible;mso-wrap-style:square;v-text-anchor:top" o:gfxdata="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" filled="f" stroked="f" strokeweight=".5pt">
+                <v:shape id="Text Box 11365" o:spid="_x0000_s1072" type="#_x0000_t202" style="position:absolute;left:4731488;width:410210;height:345440;flip:x;visibility:visible;mso-wrap-style:square;v-text-anchor:top" o:gfxdata="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" filled="f" stroked="f" strokeweight=".5pt">
                   <v:textbox>
                     <w:txbxContent>
                       <w:p>
@@ -17413,7 +17373,6 @@
                             <w:color w:val="FF0000"/>
                             <w:sz w:val="28"/>
                             <w:szCs w:val="28"/>
-                            <w:lang w:val="en-GB" w:eastAsia="en-GB"/>
                           </w:rPr>
                           <w:drawing>
                             <wp:inline distT="0" distB="0" distL="0" distR="0" wp14:anchorId="2136D862" wp14:editId="5017E112">
@@ -17468,7 +17427,7 @@
                     </w:txbxContent>
                   </v:textbox>
                 </v:shape>
-                <v:shape id="Text Box 11367" o:spid="_x0000_s1073" type="#_x0000_t202" style="position:absolute;left:19032;width:4102;height:3454;flip:x;visibility:visible;mso-wrap-style:square;v-text-anchor:top" o:gfxdata="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" filled="f" stroked="f" strokeweight=".5pt">
+                <v:shape id="Text Box 11367" o:spid="_x0000_s1073" type="#_x0000_t202" style="position:absolute;left:1903228;width:410210;height:345440;flip:x;visibility:visible;mso-wrap-style:square;v-text-anchor:top" o:gfxdata="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" filled="f" stroked="f" strokeweight=".5pt">
                   <v:textbox>
                     <w:txbxContent>
                       <w:p>
@@ -17500,7 +17459,6 @@
                             <w:color w:val="FF0000"/>
                             <w:sz w:val="28"/>
                             <w:szCs w:val="28"/>
-                            <w:lang w:val="en-GB" w:eastAsia="en-GB"/>
                           </w:rPr>
                           <w:drawing>
                             <wp:inline distT="0" distB="0" distL="0" distR="0" wp14:anchorId="233A6AD5" wp14:editId="13213337">
@@ -17555,7 +17513,7 @@
                     </w:txbxContent>
                   </v:textbox>
                 </v:shape>
-                <v:shape id="Text Box 11368" o:spid="_x0000_s1074" type="#_x0000_t202" style="position:absolute;left:26581;top:212;width:4102;height:3455;flip:x;visibility:visible;mso-wrap-style:square;v-text-anchor:top" o:gfxdata="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" filled="f" stroked="f" strokeweight=".5pt">
+                <v:shape id="Text Box 11368" o:spid="_x0000_s1074" type="#_x0000_t202" style="position:absolute;left:2658139;top:21265;width:410210;height:345440;flip:x;visibility:visible;mso-wrap-style:square;v-text-anchor:top" o:gfxdata="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" filled="f" stroked="f" strokeweight=".5pt">
                   <v:textbox>
                     <w:txbxContent>
                       <w:p>
@@ -17587,7 +17545,6 @@
                             <w:color w:val="FF0000"/>
                             <w:sz w:val="28"/>
                             <w:szCs w:val="28"/>
-                            <w:lang w:val="en-GB" w:eastAsia="en-GB"/>
                           </w:rPr>
                           <w:drawing>
                             <wp:inline distT="0" distB="0" distL="0" distR="0" wp14:anchorId="23E15F0A" wp14:editId="1807B9B5">
@@ -17642,7 +17599,7 @@
                     </w:txbxContent>
                   </v:textbox>
                 </v:shape>
-                <v:shape id="Text Box 11369" o:spid="_x0000_s1075" type="#_x0000_t202" style="position:absolute;top:318;width:4102;height:3455;flip:x;visibility:visible;mso-wrap-style:square;v-text-anchor:top" o:gfxdata="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" filled="f" stroked="f" strokeweight=".5pt">
+                <v:shape id="Text Box 11369" o:spid="_x0000_s1075" type="#_x0000_t202" style="position:absolute;top:31898;width:410210;height:345440;flip:x;visibility:visible;mso-wrap-style:square;v-text-anchor:top" o:gfxdata="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" filled="f" stroked="f" strokeweight=".5pt">
                   <v:textbox>
                     <w:txbxContent>
                       <w:p>
@@ -17674,7 +17631,6 @@
                             <w:color w:val="FF0000"/>
                             <w:sz w:val="28"/>
                             <w:szCs w:val="28"/>
-                            <w:lang w:val="en-GB" w:eastAsia="en-GB"/>
                           </w:rPr>
                           <w:drawing>
                             <wp:inline distT="0" distB="0" distL="0" distR="0" wp14:anchorId="7D6D0F9B" wp14:editId="5BFCB3F4">
@@ -17760,7 +17716,6 @@
           <w:noProof/>
           <w:sz w:val="26"/>
           <w:szCs w:val="26"/>
-          <w:lang w:val="en-GB" w:eastAsia="en-GB"/>
         </w:rPr>
         <w:drawing>
           <wp:inline distT="0" distB="0" distL="0" distR="0" wp14:anchorId="70AEE155" wp14:editId="14C6D720">
@@ -19658,7 +19613,6 @@
           <w:noProof/>
           <w:sz w:val="26"/>
           <w:szCs w:val="26"/>
-          <w:lang w:val="en-GB" w:eastAsia="en-GB"/>
         </w:rPr>
         <mc:AlternateContent>
           <mc:Choice Requires="wpg">
@@ -20272,8 +20226,8 @@
           </mc:Choice>
           <mc:Fallback>
             <w:pict>
-              <v:group w14:anchorId="6970CFA4" id="Group 11372" o:spid="_x0000_s1076" style="position:absolute;left:0;text-align:left;margin-left:7.5pt;margin-top:25.3pt;width:299.4pt;height:270.85pt;z-index:251969536" coordsize="38025,34395" o:gfxdata="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">
-                <v:shape id="Text Box 25" o:spid="_x0000_s1077" type="#_x0000_t202" style="position:absolute;left:3402;width:4573;height:3454;flip:x;visibility:visible;mso-wrap-style:square;v-text-anchor:top" o:gfxdata="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" filled="f" stroked="f" strokeweight=".5pt">
+              <v:group w14:anchorId="6970CFA4" id="Group 11372" o:spid="_x0000_s1076" style="position:absolute;left:0;text-align:left;margin-left:7.5pt;margin-top:25.3pt;width:299.4pt;height:270.85pt;z-index:251969536" coordsize="3802519,3439514" o:gfxdata="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">
+                <v:shape id="Text Box 25" o:spid="_x0000_s1077" type="#_x0000_t202" style="position:absolute;left:340242;width:457280;height:345440;flip:x;visibility:visible;mso-wrap-style:square;v-text-anchor:top" o:gfxdata="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" filled="f" stroked="f" strokeweight=".5pt">
                   <v:textbox>
                     <w:txbxContent>
                       <w:p>
@@ -20300,7 +20254,7 @@
                     </w:txbxContent>
                   </v:textbox>
                 </v:shape>
-                <v:shape id="Text Box 28" o:spid="_x0000_s1078" type="#_x0000_t202" style="position:absolute;left:3402;top:6804;width:3043;height:3455;flip:x;visibility:visible;mso-wrap-style:square;v-text-anchor:top" o:gfxdata="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" filled="f" stroked="f" strokeweight=".5pt">
+                <v:shape id="Text Box 28" o:spid="_x0000_s1078" type="#_x0000_t202" style="position:absolute;left:340242;top:680484;width:304344;height:345440;flip:x;visibility:visible;mso-wrap-style:square;v-text-anchor:top" o:gfxdata="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" filled="f" stroked="f" strokeweight=".5pt">
                   <v:textbox>
                     <w:txbxContent>
                       <w:p>
@@ -20327,7 +20281,7 @@
                     </w:txbxContent>
                   </v:textbox>
                 </v:shape>
-                <v:shape id="Text Box 29" o:spid="_x0000_s1079" type="#_x0000_t202" style="position:absolute;left:3402;top:3402;width:3058;height:4018;flip:x;visibility:visible;mso-wrap-style:square;v-text-anchor:top" o:gfxdata="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" filled="f" stroked="f" strokeweight=".5pt">
+                <v:shape id="Text Box 29" o:spid="_x0000_s1079" type="#_x0000_t202" style="position:absolute;left:340242;top:340242;width:305793;height:401785;flip:x;visibility:visible;mso-wrap-style:square;v-text-anchor:top" o:gfxdata="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" filled="f" stroked="f" strokeweight=".5pt">
                   <v:textbox>
                     <w:txbxContent>
                       <w:p>
@@ -20354,7 +20308,7 @@
                     </w:txbxContent>
                   </v:textbox>
                 </v:shape>
-                <v:shape id="Text Box 30" o:spid="_x0000_s1080" type="#_x0000_t202" style="position:absolute;left:3508;top:10419;width:3044;height:3455;flip:x;visibility:visible;mso-wrap-style:square;v-text-anchor:top" o:gfxdata="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" filled="f" stroked="f" strokeweight=".5pt">
+                <v:shape id="Text Box 30" o:spid="_x0000_s1080" type="#_x0000_t202" style="position:absolute;left:350874;top:1041991;width:304344;height:345440;flip:x;visibility:visible;mso-wrap-style:square;v-text-anchor:top" o:gfxdata="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" filled="f" stroked="f" strokeweight=".5pt">
                   <v:textbox>
                     <w:txbxContent>
                       <w:p>
@@ -20381,7 +20335,7 @@
                     </w:txbxContent>
                   </v:textbox>
                 </v:shape>
-                <v:shape id="Text Box 31" o:spid="_x0000_s1081" type="#_x0000_t202" style="position:absolute;left:3296;top:13503;width:3043;height:3454;flip:x;visibility:visible;mso-wrap-style:square;v-text-anchor:top" o:gfxdata="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" filled="f" stroked="f" strokeweight=".5pt">
+                <v:shape id="Text Box 31" o:spid="_x0000_s1081" type="#_x0000_t202" style="position:absolute;left:329609;top:1350335;width:304344;height:345440;flip:x;visibility:visible;mso-wrap-style:square;v-text-anchor:top" o:gfxdata="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" filled="f" stroked="f" strokeweight=".5pt">
                   <v:textbox>
                     <w:txbxContent>
                       <w:p>
@@ -20408,7 +20362,7 @@
                     </w:txbxContent>
                   </v:textbox>
                 </v:shape>
-                <v:shape id="Text Box 32" o:spid="_x0000_s1082" type="#_x0000_t202" style="position:absolute;top:17437;width:3043;height:3454;flip:x;visibility:visible;mso-wrap-style:square;v-text-anchor:top" o:gfxdata="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" filled="f" stroked="f" strokeweight=".5pt">
+                <v:shape id="Text Box 32" o:spid="_x0000_s1082" type="#_x0000_t202" style="position:absolute;top:1743739;width:304344;height:345440;flip:x;visibility:visible;mso-wrap-style:square;v-text-anchor:top" o:gfxdata="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" filled="f" stroked="f" strokeweight=".5pt">
                   <v:textbox>
                     <w:txbxContent>
                       <w:p>
@@ -20435,7 +20389,7 @@
                     </w:txbxContent>
                   </v:textbox>
                 </v:shape>
-                <v:shape id="Text Box 33" o:spid="_x0000_s1083" type="#_x0000_t202" style="position:absolute;left:5847;top:17437;width:3499;height:2977;flip:x;visibility:visible;mso-wrap-style:square;v-text-anchor:top" o:gfxdata="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" filled="f" stroked="f" strokeweight=".5pt">
+                <v:shape id="Text Box 33" o:spid="_x0000_s1083" type="#_x0000_t202" style="position:absolute;left:584791;top:1743739;width:349885;height:297712;flip:x;visibility:visible;mso-wrap-style:square;v-text-anchor:top" o:gfxdata="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" filled="f" stroked="f" strokeweight=".5pt">
                   <v:textbox>
                     <w:txbxContent>
                       <w:p>
@@ -20462,7 +20416,7 @@
                     </w:txbxContent>
                   </v:textbox>
                 </v:shape>
-                <v:shape id="Text Box 34" o:spid="_x0000_s1084" type="#_x0000_t202" style="position:absolute;left:11164;top:17437;width:3041;height:3454;flip:x;visibility:visible;mso-wrap-style:square;v-text-anchor:top" o:gfxdata="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" filled="f" stroked="f" strokeweight=".5pt">
+                <v:shape id="Text Box 34" o:spid="_x0000_s1084" type="#_x0000_t202" style="position:absolute;left:1116419;top:1743739;width:304165;height:345440;flip:x;visibility:visible;mso-wrap-style:square;v-text-anchor:top" o:gfxdata="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" filled="f" stroked="f" strokeweight=".5pt">
                   <v:textbox>
                     <w:txbxContent>
                       <w:p>
@@ -20489,7 +20443,7 @@
                     </w:txbxContent>
                   </v:textbox>
                 </v:shape>
-                <v:shape id="Text Box 35" o:spid="_x0000_s1085" type="#_x0000_t202" style="position:absolute;left:850;top:23710;width:3044;height:3455;flip:x;visibility:visible;mso-wrap-style:square;v-text-anchor:top" o:gfxdata="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" filled="f" stroked="f" strokeweight=".5pt">
+                <v:shape id="Text Box 35" o:spid="_x0000_s1085" type="#_x0000_t202" style="position:absolute;left:85060;top:2371060;width:304344;height:345440;flip:x;visibility:visible;mso-wrap-style:square;v-text-anchor:top" o:gfxdata="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" filled="f" stroked="f" strokeweight=".5pt">
                   <v:textbox>
                     <w:txbxContent>
                       <w:p>
@@ -20516,7 +20470,7 @@
                     </w:txbxContent>
                   </v:textbox>
                 </v:shape>
-                <v:shape id="Text Box 36" o:spid="_x0000_s1086" type="#_x0000_t202" style="position:absolute;left:2020;top:30940;width:4780;height:3455;flip:x;visibility:visible;mso-wrap-style:square;v-text-anchor:top" o:gfxdata="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" filled="f" stroked="f" strokeweight=".5pt">
+                <v:shape id="Text Box 36" o:spid="_x0000_s1086" type="#_x0000_t202" style="position:absolute;left:202019;top:3094074;width:478048;height:345440;flip:x;visibility:visible;mso-wrap-style:square;v-text-anchor:top" o:gfxdata="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" filled="f" stroked="f" strokeweight=".5pt">
                   <v:textbox>
                     <w:txbxContent>
                       <w:p>
@@ -20543,7 +20497,7 @@
                     </w:txbxContent>
                   </v:textbox>
                 </v:shape>
-                <v:shape id="Text Box 37" o:spid="_x0000_s1087" type="#_x0000_t202" style="position:absolute;left:10313;top:30728;width:4781;height:3454;flip:x;visibility:visible;mso-wrap-style:square;v-text-anchor:top" o:gfxdata="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" filled="f" stroked="f" strokeweight=".5pt">
+                <v:shape id="Text Box 37" o:spid="_x0000_s1087" type="#_x0000_t202" style="position:absolute;left:1031358;top:3072809;width:478048;height:345440;flip:x;visibility:visible;mso-wrap-style:square;v-text-anchor:top" o:gfxdata="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" filled="f" stroked="f" strokeweight=".5pt">
                   <v:textbox>
                     <w:txbxContent>
                       <w:p>
@@ -20570,7 +20524,7 @@
                     </w:txbxContent>
                   </v:textbox>
                 </v:shape>
-                <v:shape id="Text Box 38" o:spid="_x0000_s1088" type="#_x0000_t202" style="position:absolute;left:33598;top:12014;width:4427;height:3455;flip:x;visibility:visible;mso-wrap-style:square;v-text-anchor:top" o:gfxdata="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" filled="f" stroked="f" strokeweight=".5pt">
+                <v:shape id="Text Box 38" o:spid="_x0000_s1088" type="#_x0000_t202" style="position:absolute;left:3359888;top:1201479;width:442631;height:345440;flip:x;visibility:visible;mso-wrap-style:square;v-text-anchor:top" o:gfxdata="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" filled="f" stroked="f" strokeweight=".5pt">
                   <v:textbox>
                     <w:txbxContent>
                       <w:p>
@@ -20608,7 +20562,6 @@
           <w:noProof/>
           <w:sz w:val="26"/>
           <w:szCs w:val="26"/>
-          <w:lang w:val="en-GB" w:eastAsia="en-GB"/>
         </w:rPr>
         <w:drawing>
           <wp:inline distT="0" distB="0" distL="0" distR="0" wp14:anchorId="1703971A" wp14:editId="7FC870C5">
@@ -22213,16 +22166,6 @@
     </w:p>
     <w:p>
       <w:pPr>
-        <w:rPr>
-          <w:rFonts w:asciiTheme="minorHAnsi" w:hAnsiTheme="minorHAnsi" w:cstheme="minorHAnsi"/>
-          <w:b/>
-          <w:sz w:val="26"/>
-          <w:szCs w:val="26"/>
-        </w:rPr>
-      </w:pPr>
-    </w:p>
-    <w:p>
-      <w:pPr>
         <w:outlineLvl w:val="1"/>
         <w:rPr>
           <w:rFonts w:asciiTheme="minorHAnsi" w:hAnsiTheme="minorHAnsi" w:cstheme="minorHAnsi"/>
@@ -22239,13 +22182,14 @@
           <w:sz w:val="26"/>
           <w:szCs w:val="26"/>
         </w:rPr>
+        <w:lastRenderedPageBreak/>
         <w:t>TaskSheet</w:t>
       </w:r>
       <w:bookmarkEnd w:id="7"/>
     </w:p>
     <w:tbl>
       <w:tblPr>
-        <w:tblW w:w="9681" w:type="dxa"/>
+        <w:tblW w:w="10182" w:type="dxa"/>
         <w:jc w:val="center"/>
         <w:tblBorders>
           <w:top w:val="single" w:sz="12" w:space="0" w:color="auto"/>
@@ -22259,21 +22203,22 @@
         <w:tblLook w:val="01E0" w:firstRow="1" w:lastRow="1" w:firstColumn="1" w:lastColumn="1" w:noHBand="0" w:noVBand="0"/>
       </w:tblPr>
       <w:tblGrid>
-        <w:gridCol w:w="570"/>
-        <w:gridCol w:w="683"/>
-        <w:gridCol w:w="3118"/>
-        <w:gridCol w:w="830"/>
-        <w:gridCol w:w="810"/>
-        <w:gridCol w:w="2230"/>
-        <w:gridCol w:w="1440"/>
+        <w:gridCol w:w="598"/>
+        <w:gridCol w:w="719"/>
+        <w:gridCol w:w="3279"/>
+        <w:gridCol w:w="872"/>
+        <w:gridCol w:w="851"/>
+        <w:gridCol w:w="2345"/>
+        <w:gridCol w:w="1518"/>
       </w:tblGrid>
       <w:tr>
         <w:trPr>
+          <w:trHeight w:val="534"/>
           <w:jc w:val="center"/>
         </w:trPr>
         <w:tc>
           <w:tcPr>
-            <w:tcW w:w="1253" w:type="dxa"/>
+            <w:tcW w:w="1317" w:type="dxa"/>
             <w:gridSpan w:val="2"/>
             <w:tcBorders>
               <w:top w:val="single" w:sz="12" w:space="0" w:color="auto"/>
@@ -22332,7 +22277,7 @@
         </w:tc>
         <w:tc>
           <w:tcPr>
-            <w:tcW w:w="3118" w:type="dxa"/>
+            <w:tcW w:w="3279" w:type="dxa"/>
             <w:tcBorders>
               <w:top w:val="single" w:sz="12" w:space="0" w:color="auto"/>
               <w:bottom w:val="single" w:sz="8" w:space="0" w:color="auto"/>
@@ -22385,7 +22330,7 @@
         </w:tc>
         <w:tc>
           <w:tcPr>
-            <w:tcW w:w="5310" w:type="dxa"/>
+            <w:tcW w:w="5586" w:type="dxa"/>
             <w:gridSpan w:val="4"/>
             <w:tcBorders>
               <w:top w:val="single" w:sz="12" w:space="0" w:color="auto"/>
@@ -22419,11 +22364,12 @@
       </w:tr>
       <w:tr>
         <w:trPr>
+          <w:trHeight w:val="812"/>
           <w:jc w:val="center"/>
         </w:trPr>
         <w:tc>
           <w:tcPr>
-            <w:tcW w:w="570" w:type="dxa"/>
+            <w:tcW w:w="598" w:type="dxa"/>
             <w:tcBorders>
               <w:top w:val="single" w:sz="8" w:space="0" w:color="auto"/>
               <w:bottom w:val="single" w:sz="8" w:space="0" w:color="auto"/>
@@ -22456,7 +22402,7 @@
         </w:tc>
         <w:tc>
           <w:tcPr>
-            <w:tcW w:w="3801" w:type="dxa"/>
+            <w:tcW w:w="3998" w:type="dxa"/>
             <w:gridSpan w:val="2"/>
             <w:tcBorders>
               <w:top w:val="single" w:sz="8" w:space="0" w:color="auto"/>
@@ -22490,7 +22436,7 @@
         </w:tc>
         <w:tc>
           <w:tcPr>
-            <w:tcW w:w="830" w:type="dxa"/>
+            <w:tcW w:w="872" w:type="dxa"/>
             <w:tcBorders>
               <w:top w:val="single" w:sz="8" w:space="0" w:color="auto"/>
               <w:bottom w:val="single" w:sz="8" w:space="0" w:color="auto"/>
@@ -22522,7 +22468,7 @@
         </w:tc>
         <w:tc>
           <w:tcPr>
-            <w:tcW w:w="810" w:type="dxa"/>
+            <w:tcW w:w="851" w:type="dxa"/>
             <w:tcBorders>
               <w:top w:val="single" w:sz="8" w:space="0" w:color="auto"/>
               <w:bottom w:val="single" w:sz="8" w:space="0" w:color="auto"/>
@@ -22554,7 +22500,7 @@
         </w:tc>
         <w:tc>
           <w:tcPr>
-            <w:tcW w:w="2230" w:type="dxa"/>
+            <w:tcW w:w="2345" w:type="dxa"/>
             <w:tcBorders>
               <w:top w:val="single" w:sz="8" w:space="0" w:color="auto"/>
               <w:bottom w:val="single" w:sz="8" w:space="0" w:color="auto"/>
@@ -22586,7 +22532,7 @@
         </w:tc>
         <w:tc>
           <w:tcPr>
-            <w:tcW w:w="1440" w:type="dxa"/>
+            <w:tcW w:w="1518" w:type="dxa"/>
             <w:tcBorders>
               <w:top w:val="single" w:sz="8" w:space="0" w:color="auto"/>
               <w:bottom w:val="single" w:sz="8" w:space="0" w:color="auto"/>
@@ -22620,12 +22566,12 @@
       </w:tr>
       <w:tr>
         <w:trPr>
-          <w:trHeight w:val="625"/>
+          <w:trHeight w:val="655"/>
           <w:jc w:val="center"/>
         </w:trPr>
         <w:tc>
           <w:tcPr>
-            <w:tcW w:w="570" w:type="dxa"/>
+            <w:tcW w:w="598" w:type="dxa"/>
             <w:tcBorders>
               <w:top w:val="single" w:sz="8" w:space="0" w:color="auto"/>
             </w:tcBorders>
@@ -22652,7 +22598,7 @@
         </w:tc>
         <w:tc>
           <w:tcPr>
-            <w:tcW w:w="3801" w:type="dxa"/>
+            <w:tcW w:w="3998" w:type="dxa"/>
             <w:gridSpan w:val="2"/>
             <w:tcBorders>
               <w:top w:val="single" w:sz="8" w:space="0" w:color="auto"/>
@@ -22682,7 +22628,7 @@
         </w:tc>
         <w:tc>
           <w:tcPr>
-            <w:tcW w:w="830" w:type="dxa"/>
+            <w:tcW w:w="872" w:type="dxa"/>
             <w:vMerge w:val="restart"/>
             <w:tcBorders>
               <w:top w:val="single" w:sz="8" w:space="0" w:color="auto"/>
@@ -22705,37 +22651,31 @@
               <w:rPr>
                 <w:rFonts w:asciiTheme="minorHAnsi" w:eastAsia="Times New Roman" w:hAnsiTheme="minorHAnsi" w:cstheme="minorHAnsi"/>
               </w:rPr>
-              <w:t>November 0</w:t>
+              <w:t>November 08</w:t>
             </w:r>
             <w:r>
               <w:rPr>
                 <w:rFonts w:asciiTheme="minorHAnsi" w:eastAsia="Times New Roman" w:hAnsiTheme="minorHAnsi" w:cstheme="minorHAnsi"/>
               </w:rPr>
-              <w:t>8</w:t>
+              <w:t xml:space="preserve">, </w:t>
             </w:r>
             <w:r>
               <w:rPr>
                 <w:rFonts w:asciiTheme="minorHAnsi" w:eastAsia="Times New Roman" w:hAnsiTheme="minorHAnsi" w:cstheme="minorHAnsi"/>
               </w:rPr>
-              <w:t xml:space="preserve">, </w:t>
+              <w:t xml:space="preserve"> </w:t>
             </w:r>
             <w:r>
               <w:rPr>
                 <w:rFonts w:asciiTheme="minorHAnsi" w:eastAsia="Times New Roman" w:hAnsiTheme="minorHAnsi" w:cstheme="minorHAnsi"/>
               </w:rPr>
-              <w:t xml:space="preserve"> </w:t>
-            </w:r>
-            <w:r>
-              <w:rPr>
-                <w:rFonts w:asciiTheme="minorHAnsi" w:eastAsia="Times New Roman" w:hAnsiTheme="minorHAnsi" w:cstheme="minorHAnsi"/>
-              </w:rPr>
               <w:t>2017</w:t>
             </w:r>
           </w:p>
         </w:tc>
         <w:tc>
           <w:tcPr>
-            <w:tcW w:w="810" w:type="dxa"/>
+            <w:tcW w:w="851" w:type="dxa"/>
             <w:vMerge w:val="restart"/>
             <w:tcBorders>
               <w:top w:val="single" w:sz="8" w:space="0" w:color="auto"/>
@@ -22764,7 +22704,8 @@
         </w:tc>
         <w:tc>
           <w:tcPr>
-            <w:tcW w:w="2230" w:type="dxa"/>
+            <w:tcW w:w="2345" w:type="dxa"/>
+            <w:vMerge w:val="restart"/>
             <w:tcBorders>
               <w:top w:val="single" w:sz="8" w:space="0" w:color="auto"/>
             </w:tcBorders>
@@ -22786,13 +22727,13 @@
               <w:rPr>
                 <w:rFonts w:asciiTheme="minorHAnsi" w:eastAsia="Times New Roman" w:hAnsiTheme="minorHAnsi" w:cstheme="minorHAnsi"/>
               </w:rPr>
-              <w:t>All Members</w:t>
-            </w:r>
-          </w:p>
-        </w:tc>
-        <w:tc>
-          <w:tcPr>
-            <w:tcW w:w="1440" w:type="dxa"/>
+              <w:t>Dương Thanh Điền</w:t>
+            </w:r>
+          </w:p>
+        </w:tc>
+        <w:tc>
+          <w:tcPr>
+            <w:tcW w:w="1518" w:type="dxa"/>
             <w:tcBorders>
               <w:top w:val="single" w:sz="8" w:space="0" w:color="auto"/>
             </w:tcBorders>
@@ -22819,12 +22760,15 @@
       </w:tr>
       <w:tr>
         <w:trPr>
-          <w:trHeight w:val="625"/>
+          <w:trHeight w:val="655"/>
           <w:jc w:val="center"/>
         </w:trPr>
         <w:tc>
           <w:tcPr>
-            <w:tcW w:w="570" w:type="dxa"/>
+            <w:tcW w:w="598" w:type="dxa"/>
+            <w:tcBorders>
+              <w:top w:val="single" w:sz="8" w:space="0" w:color="auto"/>
+            </w:tcBorders>
             <w:vAlign w:val="center"/>
           </w:tcPr>
           <w:p>
@@ -22834,8 +22778,6 @@
               <w:jc w:val="center"/>
               <w:rPr>
                 <w:rFonts w:asciiTheme="minorHAnsi" w:eastAsia="Times New Roman" w:hAnsiTheme="minorHAnsi" w:cstheme="minorHAnsi"/>
-                <w:sz w:val="24"/>
-                <w:szCs w:val="24"/>
               </w:rPr>
             </w:pPr>
             <w:r>
@@ -22848,8 +22790,11 @@
         </w:tc>
         <w:tc>
           <w:tcPr>
-            <w:tcW w:w="3801" w:type="dxa"/>
+            <w:tcW w:w="3998" w:type="dxa"/>
             <w:gridSpan w:val="2"/>
+            <w:tcBorders>
+              <w:top w:val="single" w:sz="8" w:space="0" w:color="auto"/>
+            </w:tcBorders>
             <w:shd w:val="clear" w:color="auto" w:fill="auto"/>
             <w:vAlign w:val="center"/>
           </w:tcPr>
@@ -22869,39 +22814,77 @@
                 <w:sz w:val="24"/>
                 <w:szCs w:val="24"/>
               </w:rPr>
-              <w:t>Main</w:t>
-            </w:r>
-            <w:r>
+              <w:t>Customers Panel</w:t>
+            </w:r>
+          </w:p>
+        </w:tc>
+        <w:tc>
+          <w:tcPr>
+            <w:tcW w:w="872" w:type="dxa"/>
+            <w:vMerge/>
+            <w:tcBorders>
+              <w:top w:val="single" w:sz="8" w:space="0" w:color="auto"/>
+            </w:tcBorders>
+            <w:textDirection w:val="btLr"/>
+            <w:vAlign w:val="center"/>
+          </w:tcPr>
+          <w:p>
+            <w:pPr>
+              <w:spacing w:after="0" w:line="240" w:lineRule="auto"/>
+              <w:ind w:left="113" w:right="113"/>
+              <w:jc w:val="center"/>
               <w:rPr>
                 <w:rFonts w:asciiTheme="minorHAnsi" w:eastAsia="Times New Roman" w:hAnsiTheme="minorHAnsi" w:cstheme="minorHAnsi"/>
-                <w:sz w:val="24"/>
-                <w:szCs w:val="24"/>
-              </w:rPr>
-              <w:t xml:space="preserve"> Panel</w:t>
-            </w:r>
-          </w:p>
-        </w:tc>
-        <w:tc>
-          <w:tcPr>
-            <w:tcW w:w="830" w:type="dxa"/>
+              </w:rPr>
+            </w:pPr>
+          </w:p>
+        </w:tc>
+        <w:tc>
+          <w:tcPr>
+            <w:tcW w:w="851" w:type="dxa"/>
             <w:vMerge/>
+            <w:tcBorders>
+              <w:top w:val="single" w:sz="8" w:space="0" w:color="auto"/>
+            </w:tcBorders>
+            <w:textDirection w:val="btLr"/>
+            <w:vAlign w:val="center"/>
           </w:tcPr>
           <w:p>
             <w:pPr>
               <w:spacing w:after="0" w:line="240" w:lineRule="auto"/>
+              <w:ind w:left="113" w:right="113"/>
               <w:jc w:val="center"/>
               <w:rPr>
                 <w:rFonts w:asciiTheme="minorHAnsi" w:eastAsia="Times New Roman" w:hAnsiTheme="minorHAnsi" w:cstheme="minorHAnsi"/>
-                <w:sz w:val="24"/>
-                <w:szCs w:val="24"/>
-              </w:rPr>
-            </w:pPr>
-          </w:p>
-        </w:tc>
-        <w:tc>
-          <w:tcPr>
-            <w:tcW w:w="810" w:type="dxa"/>
+              </w:rPr>
+            </w:pPr>
+          </w:p>
+        </w:tc>
+        <w:tc>
+          <w:tcPr>
+            <w:tcW w:w="2345" w:type="dxa"/>
             <w:vMerge/>
+            <w:shd w:val="clear" w:color="auto" w:fill="auto"/>
+            <w:vAlign w:val="center"/>
+          </w:tcPr>
+          <w:p>
+            <w:pPr>
+              <w:spacing w:after="0" w:line="216" w:lineRule="auto"/>
+              <w:ind w:left="-68" w:right="-23"/>
+              <w:jc w:val="center"/>
+              <w:rPr>
+                <w:rFonts w:asciiTheme="minorHAnsi" w:eastAsia="Times New Roman" w:hAnsiTheme="minorHAnsi" w:cstheme="minorHAnsi"/>
+              </w:rPr>
+            </w:pPr>
+          </w:p>
+        </w:tc>
+        <w:tc>
+          <w:tcPr>
+            <w:tcW w:w="1518" w:type="dxa"/>
+            <w:tcBorders>
+              <w:top w:val="single" w:sz="8" w:space="0" w:color="auto"/>
+            </w:tcBorders>
+            <w:vAlign w:val="center"/>
           </w:tcPr>
           <w:p>
             <w:pPr>
@@ -22909,50 +22892,6 @@
               <w:jc w:val="center"/>
               <w:rPr>
                 <w:rFonts w:asciiTheme="minorHAnsi" w:eastAsia="Times New Roman" w:hAnsiTheme="minorHAnsi" w:cstheme="minorHAnsi"/>
-                <w:sz w:val="24"/>
-                <w:szCs w:val="24"/>
-              </w:rPr>
-            </w:pPr>
-          </w:p>
-        </w:tc>
-        <w:tc>
-          <w:tcPr>
-            <w:tcW w:w="2230" w:type="dxa"/>
-            <w:shd w:val="clear" w:color="auto" w:fill="auto"/>
-            <w:vAlign w:val="center"/>
-          </w:tcPr>
-          <w:p>
-            <w:pPr>
-              <w:spacing w:after="0" w:line="240" w:lineRule="auto"/>
-              <w:ind w:left="-70" w:right="-23"/>
-              <w:jc w:val="center"/>
-              <w:rPr>
-                <w:rFonts w:asciiTheme="minorHAnsi" w:eastAsia="Times New Roman" w:hAnsiTheme="minorHAnsi" w:cstheme="minorHAnsi"/>
-                <w:sz w:val="24"/>
-                <w:szCs w:val="24"/>
-              </w:rPr>
-            </w:pPr>
-            <w:r>
-              <w:rPr>
-                <w:rFonts w:asciiTheme="minorHAnsi" w:eastAsia="Times New Roman" w:hAnsiTheme="minorHAnsi" w:cstheme="minorHAnsi"/>
-              </w:rPr>
-              <w:t>All Members</w:t>
-            </w:r>
-          </w:p>
-        </w:tc>
-        <w:tc>
-          <w:tcPr>
-            <w:tcW w:w="1440" w:type="dxa"/>
-            <w:vAlign w:val="center"/>
-          </w:tcPr>
-          <w:p>
-            <w:pPr>
-              <w:spacing w:after="0" w:line="240" w:lineRule="auto"/>
-              <w:jc w:val="center"/>
-              <w:rPr>
-                <w:rFonts w:asciiTheme="minorHAnsi" w:eastAsia="Times New Roman" w:hAnsiTheme="minorHAnsi" w:cstheme="minorHAnsi"/>
-                <w:sz w:val="24"/>
-                <w:szCs w:val="24"/>
               </w:rPr>
             </w:pPr>
             <w:r>
@@ -22966,12 +22905,12 @@
       </w:tr>
       <w:tr>
         <w:trPr>
-          <w:trHeight w:val="625"/>
+          <w:trHeight w:val="655"/>
           <w:jc w:val="center"/>
         </w:trPr>
         <w:tc>
           <w:tcPr>
-            <w:tcW w:w="570" w:type="dxa"/>
+            <w:tcW w:w="598" w:type="dxa"/>
             <w:vAlign w:val="center"/>
           </w:tcPr>
           <w:p>
@@ -22989,13 +22928,13 @@
               <w:rPr>
                 <w:rFonts w:asciiTheme="minorHAnsi" w:eastAsia="Times New Roman" w:hAnsiTheme="minorHAnsi" w:cstheme="minorHAnsi"/>
               </w:rPr>
-              <w:t>03</w:t>
-            </w:r>
-          </w:p>
-        </w:tc>
-        <w:tc>
-          <w:tcPr>
-            <w:tcW w:w="3801" w:type="dxa"/>
+              <w:t>02</w:t>
+            </w:r>
+          </w:p>
+        </w:tc>
+        <w:tc>
+          <w:tcPr>
+            <w:tcW w:w="3998" w:type="dxa"/>
             <w:gridSpan w:val="2"/>
             <w:shd w:val="clear" w:color="auto" w:fill="auto"/>
             <w:vAlign w:val="center"/>
@@ -23016,13 +22955,13 @@
                 <w:sz w:val="24"/>
                 <w:szCs w:val="24"/>
               </w:rPr>
-              <w:t>Models Panel</w:t>
-            </w:r>
-          </w:p>
-        </w:tc>
-        <w:tc>
-          <w:tcPr>
-            <w:tcW w:w="830" w:type="dxa"/>
+              <w:t>Main Panel</w:t>
+            </w:r>
+          </w:p>
+        </w:tc>
+        <w:tc>
+          <w:tcPr>
+            <w:tcW w:w="872" w:type="dxa"/>
             <w:vMerge/>
           </w:tcPr>
           <w:p>
@@ -23039,7 +22978,7 @@
         </w:tc>
         <w:tc>
           <w:tcPr>
-            <w:tcW w:w="810" w:type="dxa"/>
+            <w:tcW w:w="851" w:type="dxa"/>
             <w:vMerge/>
           </w:tcPr>
           <w:p>
@@ -23056,7 +22995,8 @@
         </w:tc>
         <w:tc>
           <w:tcPr>
-            <w:tcW w:w="2230" w:type="dxa"/>
+            <w:tcW w:w="2345" w:type="dxa"/>
+            <w:vMerge w:val="restart"/>
             <w:shd w:val="clear" w:color="auto" w:fill="auto"/>
             <w:vAlign w:val="center"/>
           </w:tcPr>
@@ -23075,13 +23015,24 @@
               <w:rPr>
                 <w:rFonts w:asciiTheme="minorHAnsi" w:eastAsia="Times New Roman" w:hAnsiTheme="minorHAnsi" w:cstheme="minorHAnsi"/>
               </w:rPr>
-              <w:t>All Members</w:t>
-            </w:r>
-          </w:p>
-        </w:tc>
-        <w:tc>
-          <w:tcPr>
-            <w:tcW w:w="1440" w:type="dxa"/>
+              <w:t>Vũ Trường Sơn</w:t>
+            </w:r>
+          </w:p>
+          <w:p>
+            <w:pPr>
+              <w:spacing w:after="0" w:line="240" w:lineRule="auto"/>
+              <w:ind w:right="-23"/>
+              <w:rPr>
+                <w:rFonts w:asciiTheme="minorHAnsi" w:eastAsia="Times New Roman" w:hAnsiTheme="minorHAnsi" w:cstheme="minorHAnsi"/>
+                <w:sz w:val="24"/>
+                <w:szCs w:val="24"/>
+              </w:rPr>
+            </w:pPr>
+          </w:p>
+        </w:tc>
+        <w:tc>
+          <w:tcPr>
+            <w:tcW w:w="1518" w:type="dxa"/>
             <w:vAlign w:val="center"/>
           </w:tcPr>
           <w:p>
@@ -23105,12 +23056,12 @@
       </w:tr>
       <w:tr>
         <w:trPr>
-          <w:trHeight w:val="625"/>
+          <w:trHeight w:val="655"/>
           <w:jc w:val="center"/>
         </w:trPr>
         <w:tc>
           <w:tcPr>
-            <w:tcW w:w="570" w:type="dxa"/>
+            <w:tcW w:w="598" w:type="dxa"/>
             <w:vAlign w:val="center"/>
           </w:tcPr>
           <w:p>
@@ -23128,13 +23079,13 @@
               <w:rPr>
                 <w:rFonts w:asciiTheme="minorHAnsi" w:eastAsia="Times New Roman" w:hAnsiTheme="minorHAnsi" w:cstheme="minorHAnsi"/>
               </w:rPr>
-              <w:t>04</w:t>
-            </w:r>
-          </w:p>
-        </w:tc>
-        <w:tc>
-          <w:tcPr>
-            <w:tcW w:w="3801" w:type="dxa"/>
+              <w:t>03</w:t>
+            </w:r>
+          </w:p>
+        </w:tc>
+        <w:tc>
+          <w:tcPr>
+            <w:tcW w:w="3998" w:type="dxa"/>
             <w:gridSpan w:val="2"/>
             <w:shd w:val="clear" w:color="auto" w:fill="auto"/>
             <w:vAlign w:val="center"/>
@@ -23155,13 +23106,13 @@
                 <w:sz w:val="24"/>
                 <w:szCs w:val="24"/>
               </w:rPr>
-              <w:t>Customers Panel</w:t>
-            </w:r>
-          </w:p>
-        </w:tc>
-        <w:tc>
-          <w:tcPr>
-            <w:tcW w:w="830" w:type="dxa"/>
+              <w:t>Models Panel</w:t>
+            </w:r>
+          </w:p>
+        </w:tc>
+        <w:tc>
+          <w:tcPr>
+            <w:tcW w:w="872" w:type="dxa"/>
             <w:vMerge/>
           </w:tcPr>
           <w:p>
@@ -23178,7 +23129,7 @@
         </w:tc>
         <w:tc>
           <w:tcPr>
-            <w:tcW w:w="810" w:type="dxa"/>
+            <w:tcW w:w="851" w:type="dxa"/>
             <w:vMerge/>
           </w:tcPr>
           <w:p>
@@ -23195,7 +23146,8 @@
         </w:tc>
         <w:tc>
           <w:tcPr>
-            <w:tcW w:w="2230" w:type="dxa"/>
+            <w:tcW w:w="2345" w:type="dxa"/>
+            <w:vMerge/>
             <w:shd w:val="clear" w:color="auto" w:fill="auto"/>
             <w:vAlign w:val="center"/>
           </w:tcPr>
@@ -23210,17 +23162,11 @@
                 <w:szCs w:val="24"/>
               </w:rPr>
             </w:pPr>
-            <w:r>
-              <w:rPr>
-                <w:rFonts w:asciiTheme="minorHAnsi" w:eastAsia="Times New Roman" w:hAnsiTheme="minorHAnsi" w:cstheme="minorHAnsi"/>
-              </w:rPr>
-              <w:t>All Members</w:t>
-            </w:r>
-          </w:p>
-        </w:tc>
-        <w:tc>
-          <w:tcPr>
-            <w:tcW w:w="1440" w:type="dxa"/>
+          </w:p>
+        </w:tc>
+        <w:tc>
+          <w:tcPr>
+            <w:tcW w:w="1518" w:type="dxa"/>
             <w:vAlign w:val="center"/>
           </w:tcPr>
           <w:p>
@@ -23244,12 +23190,12 @@
       </w:tr>
       <w:tr>
         <w:trPr>
-          <w:trHeight w:val="625"/>
+          <w:trHeight w:val="655"/>
           <w:jc w:val="center"/>
         </w:trPr>
         <w:tc>
           <w:tcPr>
-            <w:tcW w:w="570" w:type="dxa"/>
+            <w:tcW w:w="598" w:type="dxa"/>
             <w:vAlign w:val="center"/>
           </w:tcPr>
           <w:p>
@@ -23259,21 +23205,25 @@
               <w:jc w:val="center"/>
               <w:rPr>
                 <w:rFonts w:asciiTheme="minorHAnsi" w:eastAsia="Times New Roman" w:hAnsiTheme="minorHAnsi" w:cstheme="minorHAnsi"/>
-                <w:sz w:val="24"/>
-                <w:szCs w:val="24"/>
               </w:rPr>
             </w:pPr>
             <w:r>
               <w:rPr>
                 <w:rFonts w:asciiTheme="minorHAnsi" w:eastAsia="Times New Roman" w:hAnsiTheme="minorHAnsi" w:cstheme="minorHAnsi"/>
               </w:rPr>
-              <w:t>05</w:t>
-            </w:r>
-          </w:p>
-        </w:tc>
-        <w:tc>
-          <w:tcPr>
-            <w:tcW w:w="3801" w:type="dxa"/>
+              <w:t>0</w:t>
+            </w:r>
+            <w:r>
+              <w:rPr>
+                <w:rFonts w:asciiTheme="minorHAnsi" w:eastAsia="Times New Roman" w:hAnsiTheme="minorHAnsi" w:cstheme="minorHAnsi"/>
+              </w:rPr>
+              <w:t>4</w:t>
+            </w:r>
+          </w:p>
+        </w:tc>
+        <w:tc>
+          <w:tcPr>
+            <w:tcW w:w="3998" w:type="dxa"/>
             <w:gridSpan w:val="2"/>
             <w:shd w:val="clear" w:color="auto" w:fill="auto"/>
             <w:vAlign w:val="center"/>
@@ -23291,16 +23241,16 @@
             <w:r>
               <w:rPr>
                 <w:rFonts w:asciiTheme="minorHAnsi" w:eastAsia="Times New Roman" w:hAnsiTheme="minorHAnsi" w:cstheme="minorHAnsi"/>
-                <w:sz w:val="24"/>
-                <w:szCs w:val="24"/>
-              </w:rPr>
-              <w:t>Contracts Panel</w:t>
-            </w:r>
-          </w:p>
-        </w:tc>
-        <w:tc>
-          <w:tcPr>
-            <w:tcW w:w="830" w:type="dxa"/>
+                <w:sz w:val="23"/>
+                <w:szCs w:val="23"/>
+              </w:rPr>
+              <w:t>Search, filter and other functions</w:t>
+            </w:r>
+          </w:p>
+        </w:tc>
+        <w:tc>
+          <w:tcPr>
+            <w:tcW w:w="872" w:type="dxa"/>
             <w:vMerge/>
           </w:tcPr>
           <w:p>
@@ -23317,7 +23267,7 @@
         </w:tc>
         <w:tc>
           <w:tcPr>
-            <w:tcW w:w="810" w:type="dxa"/>
+            <w:tcW w:w="851" w:type="dxa"/>
             <w:vMerge/>
           </w:tcPr>
           <w:p>
@@ -23334,7 +23284,8 @@
         </w:tc>
         <w:tc>
           <w:tcPr>
-            <w:tcW w:w="2230" w:type="dxa"/>
+            <w:tcW w:w="2345" w:type="dxa"/>
+            <w:vMerge/>
             <w:shd w:val="clear" w:color="auto" w:fill="auto"/>
             <w:vAlign w:val="center"/>
           </w:tcPr>
@@ -23349,27 +23300,19 @@
                 <w:szCs w:val="24"/>
               </w:rPr>
             </w:pPr>
-            <w:r>
+          </w:p>
+        </w:tc>
+        <w:tc>
+          <w:tcPr>
+            <w:tcW w:w="1518" w:type="dxa"/>
+            <w:vAlign w:val="center"/>
+          </w:tcPr>
+          <w:p>
+            <w:pPr>
+              <w:spacing w:after="0" w:line="240" w:lineRule="auto"/>
+              <w:jc w:val="center"/>
               <w:rPr>
                 <w:rFonts w:asciiTheme="minorHAnsi" w:eastAsia="Times New Roman" w:hAnsiTheme="minorHAnsi" w:cstheme="minorHAnsi"/>
-              </w:rPr>
-              <w:t>All Members</w:t>
-            </w:r>
-          </w:p>
-        </w:tc>
-        <w:tc>
-          <w:tcPr>
-            <w:tcW w:w="1440" w:type="dxa"/>
-            <w:vAlign w:val="center"/>
-          </w:tcPr>
-          <w:p>
-            <w:pPr>
-              <w:spacing w:after="0" w:line="240" w:lineRule="auto"/>
-              <w:jc w:val="center"/>
-              <w:rPr>
-                <w:rFonts w:asciiTheme="minorHAnsi" w:eastAsia="Times New Roman" w:hAnsiTheme="minorHAnsi" w:cstheme="minorHAnsi"/>
-                <w:sz w:val="24"/>
-                <w:szCs w:val="24"/>
               </w:rPr>
             </w:pPr>
             <w:r>
@@ -23383,12 +23326,12 @@
       </w:tr>
       <w:tr>
         <w:trPr>
-          <w:trHeight w:val="625"/>
+          <w:trHeight w:val="655"/>
           <w:jc w:val="center"/>
         </w:trPr>
         <w:tc>
           <w:tcPr>
-            <w:tcW w:w="570" w:type="dxa"/>
+            <w:tcW w:w="598" w:type="dxa"/>
             <w:vAlign w:val="center"/>
           </w:tcPr>
           <w:p>
@@ -23398,19 +23341,305 @@
               <w:jc w:val="center"/>
               <w:rPr>
                 <w:rFonts w:asciiTheme="minorHAnsi" w:eastAsia="Times New Roman" w:hAnsiTheme="minorHAnsi" w:cstheme="minorHAnsi"/>
+                <w:sz w:val="24"/>
+                <w:szCs w:val="24"/>
               </w:rPr>
             </w:pPr>
             <w:r>
               <w:rPr>
                 <w:rFonts w:asciiTheme="minorHAnsi" w:eastAsia="Times New Roman" w:hAnsiTheme="minorHAnsi" w:cstheme="minorHAnsi"/>
               </w:rPr>
-              <w:t>06</w:t>
-            </w:r>
-          </w:p>
-        </w:tc>
-        <w:tc>
-          <w:tcPr>
-            <w:tcW w:w="3801" w:type="dxa"/>
+              <w:t>0</w:t>
+            </w:r>
+            <w:r>
+              <w:rPr>
+                <w:rFonts w:asciiTheme="minorHAnsi" w:eastAsia="Times New Roman" w:hAnsiTheme="minorHAnsi" w:cstheme="minorHAnsi"/>
+              </w:rPr>
+              <w:t>5</w:t>
+            </w:r>
+          </w:p>
+        </w:tc>
+        <w:tc>
+          <w:tcPr>
+            <w:tcW w:w="3998" w:type="dxa"/>
+            <w:gridSpan w:val="2"/>
+            <w:shd w:val="clear" w:color="auto" w:fill="auto"/>
+            <w:vAlign w:val="center"/>
+          </w:tcPr>
+          <w:p>
+            <w:pPr>
+              <w:spacing w:after="0" w:line="240" w:lineRule="auto"/>
+              <w:jc w:val="center"/>
+              <w:rPr>
+                <w:rFonts w:asciiTheme="minorHAnsi" w:eastAsia="Times New Roman" w:hAnsiTheme="minorHAnsi" w:cstheme="minorHAnsi"/>
+                <w:sz w:val="24"/>
+                <w:szCs w:val="24"/>
+              </w:rPr>
+            </w:pPr>
+            <w:r>
+              <w:rPr>
+                <w:rFonts w:asciiTheme="minorHAnsi" w:eastAsia="Times New Roman" w:hAnsiTheme="minorHAnsi" w:cstheme="minorHAnsi"/>
+                <w:sz w:val="24"/>
+                <w:szCs w:val="24"/>
+              </w:rPr>
+              <w:t>Models Management</w:t>
+            </w:r>
+          </w:p>
+        </w:tc>
+        <w:tc>
+          <w:tcPr>
+            <w:tcW w:w="872" w:type="dxa"/>
+            <w:vMerge/>
+          </w:tcPr>
+          <w:p>
+            <w:pPr>
+              <w:spacing w:after="0" w:line="240" w:lineRule="auto"/>
+              <w:jc w:val="center"/>
+              <w:rPr>
+                <w:rFonts w:asciiTheme="minorHAnsi" w:eastAsia="Times New Roman" w:hAnsiTheme="minorHAnsi" w:cstheme="minorHAnsi"/>
+                <w:sz w:val="24"/>
+                <w:szCs w:val="24"/>
+              </w:rPr>
+            </w:pPr>
+          </w:p>
+        </w:tc>
+        <w:tc>
+          <w:tcPr>
+            <w:tcW w:w="851" w:type="dxa"/>
+            <w:vMerge/>
+          </w:tcPr>
+          <w:p>
+            <w:pPr>
+              <w:spacing w:after="0" w:line="240" w:lineRule="auto"/>
+              <w:jc w:val="center"/>
+              <w:rPr>
+                <w:rFonts w:asciiTheme="minorHAnsi" w:eastAsia="Times New Roman" w:hAnsiTheme="minorHAnsi" w:cstheme="minorHAnsi"/>
+                <w:sz w:val="24"/>
+                <w:szCs w:val="24"/>
+              </w:rPr>
+            </w:pPr>
+          </w:p>
+        </w:tc>
+        <w:tc>
+          <w:tcPr>
+            <w:tcW w:w="2345" w:type="dxa"/>
+            <w:vMerge w:val="restart"/>
+            <w:shd w:val="clear" w:color="auto" w:fill="auto"/>
+            <w:vAlign w:val="center"/>
+          </w:tcPr>
+          <w:p>
+            <w:pPr>
+              <w:spacing w:after="0" w:line="240" w:lineRule="auto"/>
+              <w:ind w:left="-70" w:right="-23"/>
+              <w:jc w:val="center"/>
+              <w:rPr>
+                <w:rFonts w:asciiTheme="minorHAnsi" w:eastAsia="Times New Roman" w:hAnsiTheme="minorHAnsi" w:cstheme="minorHAnsi"/>
+                <w:sz w:val="24"/>
+                <w:szCs w:val="24"/>
+              </w:rPr>
+            </w:pPr>
+            <w:r>
+              <w:rPr>
+                <w:rFonts w:asciiTheme="minorHAnsi" w:eastAsia="Times New Roman" w:hAnsiTheme="minorHAnsi" w:cstheme="minorHAnsi"/>
+              </w:rPr>
+              <w:t>Bùi Trường Anh</w:t>
+            </w:r>
+          </w:p>
+        </w:tc>
+        <w:tc>
+          <w:tcPr>
+            <w:tcW w:w="1518" w:type="dxa"/>
+            <w:vAlign w:val="center"/>
+          </w:tcPr>
+          <w:p>
+            <w:pPr>
+              <w:spacing w:after="0" w:line="240" w:lineRule="auto"/>
+              <w:jc w:val="center"/>
+              <w:rPr>
+                <w:rFonts w:asciiTheme="minorHAnsi" w:eastAsia="Times New Roman" w:hAnsiTheme="minorHAnsi" w:cstheme="minorHAnsi"/>
+                <w:sz w:val="24"/>
+                <w:szCs w:val="24"/>
+              </w:rPr>
+            </w:pPr>
+            <w:r>
+              <w:rPr>
+                <w:rFonts w:asciiTheme="minorHAnsi" w:eastAsia="Times New Roman" w:hAnsiTheme="minorHAnsi" w:cstheme="minorHAnsi"/>
+              </w:rPr>
+              <w:t>Completed</w:t>
+            </w:r>
+          </w:p>
+        </w:tc>
+      </w:tr>
+      <w:tr>
+        <w:trPr>
+          <w:trHeight w:val="655"/>
+          <w:jc w:val="center"/>
+        </w:trPr>
+        <w:tc>
+          <w:tcPr>
+            <w:tcW w:w="598" w:type="dxa"/>
+            <w:vAlign w:val="center"/>
+          </w:tcPr>
+          <w:p>
+            <w:pPr>
+              <w:spacing w:after="0" w:line="240" w:lineRule="auto"/>
+              <w:ind w:left="-114" w:right="-106"/>
+              <w:jc w:val="center"/>
+              <w:rPr>
+                <w:rFonts w:asciiTheme="minorHAnsi" w:eastAsia="Times New Roman" w:hAnsiTheme="minorHAnsi" w:cstheme="minorHAnsi"/>
+                <w:sz w:val="24"/>
+                <w:szCs w:val="24"/>
+              </w:rPr>
+            </w:pPr>
+            <w:r>
+              <w:rPr>
+                <w:rFonts w:asciiTheme="minorHAnsi" w:eastAsia="Times New Roman" w:hAnsiTheme="minorHAnsi" w:cstheme="minorHAnsi"/>
+              </w:rPr>
+              <w:t>0</w:t>
+            </w:r>
+            <w:r>
+              <w:rPr>
+                <w:rFonts w:asciiTheme="minorHAnsi" w:eastAsia="Times New Roman" w:hAnsiTheme="minorHAnsi" w:cstheme="minorHAnsi"/>
+              </w:rPr>
+              <w:t>6</w:t>
+            </w:r>
+          </w:p>
+        </w:tc>
+        <w:tc>
+          <w:tcPr>
+            <w:tcW w:w="3998" w:type="dxa"/>
+            <w:gridSpan w:val="2"/>
+            <w:shd w:val="clear" w:color="auto" w:fill="auto"/>
+            <w:vAlign w:val="center"/>
+          </w:tcPr>
+          <w:p>
+            <w:pPr>
+              <w:spacing w:after="0" w:line="240" w:lineRule="auto"/>
+              <w:jc w:val="center"/>
+              <w:rPr>
+                <w:rFonts w:asciiTheme="minorHAnsi" w:eastAsia="Times New Roman" w:hAnsiTheme="minorHAnsi" w:cstheme="minorHAnsi"/>
+                <w:sz w:val="24"/>
+                <w:szCs w:val="24"/>
+              </w:rPr>
+            </w:pPr>
+            <w:r>
+              <w:rPr>
+                <w:rFonts w:asciiTheme="minorHAnsi" w:eastAsia="Times New Roman" w:hAnsiTheme="minorHAnsi" w:cstheme="minorHAnsi"/>
+                <w:sz w:val="24"/>
+                <w:szCs w:val="24"/>
+              </w:rPr>
+              <w:t>Accounts Management Panel</w:t>
+            </w:r>
+          </w:p>
+        </w:tc>
+        <w:tc>
+          <w:tcPr>
+            <w:tcW w:w="872" w:type="dxa"/>
+            <w:vMerge/>
+          </w:tcPr>
+          <w:p>
+            <w:pPr>
+              <w:spacing w:after="0" w:line="240" w:lineRule="auto"/>
+              <w:jc w:val="center"/>
+              <w:rPr>
+                <w:rFonts w:asciiTheme="minorHAnsi" w:eastAsia="Times New Roman" w:hAnsiTheme="minorHAnsi" w:cstheme="minorHAnsi"/>
+                <w:sz w:val="24"/>
+                <w:szCs w:val="24"/>
+              </w:rPr>
+            </w:pPr>
+          </w:p>
+        </w:tc>
+        <w:tc>
+          <w:tcPr>
+            <w:tcW w:w="851" w:type="dxa"/>
+            <w:vMerge/>
+          </w:tcPr>
+          <w:p>
+            <w:pPr>
+              <w:spacing w:after="0" w:line="240" w:lineRule="auto"/>
+              <w:jc w:val="center"/>
+              <w:rPr>
+                <w:rFonts w:asciiTheme="minorHAnsi" w:eastAsia="Times New Roman" w:hAnsiTheme="minorHAnsi" w:cstheme="minorHAnsi"/>
+                <w:sz w:val="24"/>
+                <w:szCs w:val="24"/>
+              </w:rPr>
+            </w:pPr>
+          </w:p>
+        </w:tc>
+        <w:tc>
+          <w:tcPr>
+            <w:tcW w:w="2345" w:type="dxa"/>
+            <w:vMerge/>
+            <w:shd w:val="clear" w:color="auto" w:fill="auto"/>
+            <w:vAlign w:val="center"/>
+          </w:tcPr>
+          <w:p>
+            <w:pPr>
+              <w:spacing w:after="0" w:line="240" w:lineRule="auto"/>
+              <w:ind w:left="-70" w:right="-23"/>
+              <w:jc w:val="center"/>
+              <w:rPr>
+                <w:rFonts w:asciiTheme="minorHAnsi" w:eastAsia="Times New Roman" w:hAnsiTheme="minorHAnsi" w:cstheme="minorHAnsi"/>
+                <w:sz w:val="24"/>
+                <w:szCs w:val="24"/>
+              </w:rPr>
+            </w:pPr>
+          </w:p>
+        </w:tc>
+        <w:tc>
+          <w:tcPr>
+            <w:tcW w:w="1518" w:type="dxa"/>
+            <w:vAlign w:val="center"/>
+          </w:tcPr>
+          <w:p>
+            <w:pPr>
+              <w:spacing w:after="0" w:line="240" w:lineRule="auto"/>
+              <w:jc w:val="center"/>
+              <w:rPr>
+                <w:rFonts w:asciiTheme="minorHAnsi" w:eastAsia="Times New Roman" w:hAnsiTheme="minorHAnsi" w:cstheme="minorHAnsi"/>
+                <w:sz w:val="24"/>
+                <w:szCs w:val="24"/>
+              </w:rPr>
+            </w:pPr>
+            <w:r>
+              <w:rPr>
+                <w:rFonts w:asciiTheme="minorHAnsi" w:eastAsia="Times New Roman" w:hAnsiTheme="minorHAnsi" w:cstheme="minorHAnsi"/>
+              </w:rPr>
+              <w:t>Completed</w:t>
+            </w:r>
+          </w:p>
+        </w:tc>
+      </w:tr>
+      <w:tr>
+        <w:trPr>
+          <w:trHeight w:val="655"/>
+          <w:jc w:val="center"/>
+        </w:trPr>
+        <w:tc>
+          <w:tcPr>
+            <w:tcW w:w="598" w:type="dxa"/>
+            <w:vAlign w:val="center"/>
+          </w:tcPr>
+          <w:p>
+            <w:pPr>
+              <w:spacing w:after="0" w:line="240" w:lineRule="auto"/>
+              <w:ind w:left="-114" w:right="-106"/>
+              <w:jc w:val="center"/>
+              <w:rPr>
+                <w:rFonts w:asciiTheme="minorHAnsi" w:eastAsia="Times New Roman" w:hAnsiTheme="minorHAnsi" w:cstheme="minorHAnsi"/>
+              </w:rPr>
+            </w:pPr>
+            <w:r>
+              <w:rPr>
+                <w:rFonts w:asciiTheme="minorHAnsi" w:eastAsia="Times New Roman" w:hAnsiTheme="minorHAnsi" w:cstheme="minorHAnsi"/>
+              </w:rPr>
+              <w:t>07</w:t>
+            </w:r>
+          </w:p>
+        </w:tc>
+        <w:tc>
+          <w:tcPr>
+            <w:tcW w:w="3998" w:type="dxa"/>
             <w:gridSpan w:val="2"/>
             <w:shd w:val="clear" w:color="auto" w:fill="auto"/>
             <w:vAlign w:val="center"/>
@@ -23431,13 +23660,13 @@
                 <w:sz w:val="24"/>
                 <w:szCs w:val="24"/>
               </w:rPr>
-              <w:t>Accounts Management Panel</w:t>
-            </w:r>
-          </w:p>
-        </w:tc>
-        <w:tc>
-          <w:tcPr>
-            <w:tcW w:w="830" w:type="dxa"/>
+              <w:t>Contracts Panel</w:t>
+            </w:r>
+          </w:p>
+        </w:tc>
+        <w:tc>
+          <w:tcPr>
+            <w:tcW w:w="872" w:type="dxa"/>
             <w:vMerge/>
           </w:tcPr>
           <w:p>
@@ -23454,7 +23683,7 @@
         </w:tc>
         <w:tc>
           <w:tcPr>
-            <w:tcW w:w="810" w:type="dxa"/>
+            <w:tcW w:w="851" w:type="dxa"/>
             <w:vMerge/>
           </w:tcPr>
           <w:p>
@@ -23471,7 +23700,7 @@
         </w:tc>
         <w:tc>
           <w:tcPr>
-            <w:tcW w:w="2230" w:type="dxa"/>
+            <w:tcW w:w="2345" w:type="dxa"/>
             <w:shd w:val="clear" w:color="auto" w:fill="auto"/>
             <w:vAlign w:val="center"/>
           </w:tcPr>
@@ -23488,13 +23717,13 @@
               <w:rPr>
                 <w:rFonts w:asciiTheme="minorHAnsi" w:eastAsia="Times New Roman" w:hAnsiTheme="minorHAnsi" w:cstheme="minorHAnsi"/>
               </w:rPr>
-              <w:t>All Members</w:t>
-            </w:r>
-          </w:p>
-        </w:tc>
-        <w:tc>
-          <w:tcPr>
-            <w:tcW w:w="1440" w:type="dxa"/>
+              <w:t>Nguyễn Duy Khánh Hùng</w:t>
+            </w:r>
+          </w:p>
+        </w:tc>
+        <w:tc>
+          <w:tcPr>
+            <w:tcW w:w="1518" w:type="dxa"/>
             <w:vAlign w:val="center"/>
           </w:tcPr>
           <w:p>
@@ -23503,145 +23732,6 @@
               <w:jc w:val="center"/>
               <w:rPr>
                 <w:rFonts w:asciiTheme="minorHAnsi" w:eastAsia="Times New Roman" w:hAnsiTheme="minorHAnsi" w:cstheme="minorHAnsi"/>
-              </w:rPr>
-            </w:pPr>
-            <w:r>
-              <w:rPr>
-                <w:rFonts w:asciiTheme="minorHAnsi" w:eastAsia="Times New Roman" w:hAnsiTheme="minorHAnsi" w:cstheme="minorHAnsi"/>
-              </w:rPr>
-              <w:t>Completed</w:t>
-            </w:r>
-          </w:p>
-        </w:tc>
-      </w:tr>
-      <w:tr>
-        <w:trPr>
-          <w:trHeight w:val="625"/>
-          <w:jc w:val="center"/>
-        </w:trPr>
-        <w:tc>
-          <w:tcPr>
-            <w:tcW w:w="570" w:type="dxa"/>
-            <w:vAlign w:val="center"/>
-          </w:tcPr>
-          <w:p>
-            <w:pPr>
-              <w:spacing w:after="0" w:line="240" w:lineRule="auto"/>
-              <w:ind w:left="-114" w:right="-106"/>
-              <w:jc w:val="center"/>
-              <w:rPr>
-                <w:rFonts w:asciiTheme="minorHAnsi" w:eastAsia="Times New Roman" w:hAnsiTheme="minorHAnsi" w:cstheme="minorHAnsi"/>
-                <w:sz w:val="24"/>
-                <w:szCs w:val="24"/>
-              </w:rPr>
-            </w:pPr>
-            <w:r>
-              <w:rPr>
-                <w:rFonts w:asciiTheme="minorHAnsi" w:eastAsia="Times New Roman" w:hAnsiTheme="minorHAnsi" w:cstheme="minorHAnsi"/>
-              </w:rPr>
-              <w:t>07</w:t>
-            </w:r>
-          </w:p>
-        </w:tc>
-        <w:tc>
-          <w:tcPr>
-            <w:tcW w:w="3801" w:type="dxa"/>
-            <w:gridSpan w:val="2"/>
-            <w:shd w:val="clear" w:color="auto" w:fill="auto"/>
-            <w:vAlign w:val="center"/>
-          </w:tcPr>
-          <w:p>
-            <w:pPr>
-              <w:spacing w:after="0" w:line="240" w:lineRule="auto"/>
-              <w:jc w:val="center"/>
-              <w:rPr>
-                <w:rFonts w:asciiTheme="minorHAnsi" w:eastAsia="Times New Roman" w:hAnsiTheme="minorHAnsi" w:cstheme="minorHAnsi"/>
-                <w:sz w:val="23"/>
-                <w:szCs w:val="23"/>
-              </w:rPr>
-            </w:pPr>
-            <w:r>
-              <w:rPr>
-                <w:rFonts w:asciiTheme="minorHAnsi" w:eastAsia="Times New Roman" w:hAnsiTheme="minorHAnsi" w:cstheme="minorHAnsi"/>
-                <w:sz w:val="23"/>
-                <w:szCs w:val="23"/>
-              </w:rPr>
-              <w:t>Search, filter and other functions</w:t>
-            </w:r>
-          </w:p>
-        </w:tc>
-        <w:tc>
-          <w:tcPr>
-            <w:tcW w:w="830" w:type="dxa"/>
-            <w:vMerge/>
-          </w:tcPr>
-          <w:p>
-            <w:pPr>
-              <w:spacing w:after="0" w:line="240" w:lineRule="auto"/>
-              <w:jc w:val="center"/>
-              <w:rPr>
-                <w:rFonts w:asciiTheme="minorHAnsi" w:eastAsia="Times New Roman" w:hAnsiTheme="minorHAnsi" w:cstheme="minorHAnsi"/>
-                <w:sz w:val="24"/>
-                <w:szCs w:val="24"/>
-              </w:rPr>
-            </w:pPr>
-          </w:p>
-        </w:tc>
-        <w:tc>
-          <w:tcPr>
-            <w:tcW w:w="810" w:type="dxa"/>
-            <w:vMerge/>
-          </w:tcPr>
-          <w:p>
-            <w:pPr>
-              <w:spacing w:after="0" w:line="240" w:lineRule="auto"/>
-              <w:jc w:val="center"/>
-              <w:rPr>
-                <w:rFonts w:asciiTheme="minorHAnsi" w:eastAsia="Times New Roman" w:hAnsiTheme="minorHAnsi" w:cstheme="minorHAnsi"/>
-                <w:sz w:val="24"/>
-                <w:szCs w:val="24"/>
-              </w:rPr>
-            </w:pPr>
-          </w:p>
-        </w:tc>
-        <w:tc>
-          <w:tcPr>
-            <w:tcW w:w="2230" w:type="dxa"/>
-            <w:shd w:val="clear" w:color="auto" w:fill="auto"/>
-            <w:vAlign w:val="center"/>
-          </w:tcPr>
-          <w:p>
-            <w:pPr>
-              <w:spacing w:after="0" w:line="240" w:lineRule="auto"/>
-              <w:ind w:left="-70" w:right="-23"/>
-              <w:jc w:val="center"/>
-              <w:rPr>
-                <w:rFonts w:asciiTheme="minorHAnsi" w:eastAsia="Times New Roman" w:hAnsiTheme="minorHAnsi" w:cstheme="minorHAnsi"/>
-                <w:sz w:val="24"/>
-                <w:szCs w:val="24"/>
-              </w:rPr>
-            </w:pPr>
-            <w:r>
-              <w:rPr>
-                <w:rFonts w:asciiTheme="minorHAnsi" w:eastAsia="Times New Roman" w:hAnsiTheme="minorHAnsi" w:cstheme="minorHAnsi"/>
-              </w:rPr>
-              <w:t>All Members</w:t>
-            </w:r>
-          </w:p>
-        </w:tc>
-        <w:tc>
-          <w:tcPr>
-            <w:tcW w:w="1440" w:type="dxa"/>
-            <w:vAlign w:val="center"/>
-          </w:tcPr>
-          <w:p>
-            <w:pPr>
-              <w:spacing w:after="0" w:line="240" w:lineRule="auto"/>
-              <w:jc w:val="center"/>
-              <w:rPr>
-                <w:rFonts w:asciiTheme="minorHAnsi" w:eastAsia="Times New Roman" w:hAnsiTheme="minorHAnsi" w:cstheme="minorHAnsi"/>
-                <w:sz w:val="24"/>
-                <w:szCs w:val="24"/>
               </w:rPr>
             </w:pPr>
             <w:r>
@@ -23654,15 +23744,6 @@
         </w:tc>
       </w:tr>
     </w:tbl>
-    <w:p>
-      <w:pPr>
-        <w:rPr>
-          <w:rFonts w:asciiTheme="minorHAnsi" w:hAnsiTheme="minorHAnsi" w:cstheme="minorHAnsi"/>
-          <w:sz w:val="26"/>
-          <w:szCs w:val="26"/>
-        </w:rPr>
-      </w:pPr>
-    </w:p>
     <w:p>
       <w:pPr>
         <w:rPr>
@@ -24112,7 +24193,7 @@
 </file>
 
 <file path=word/endnotes.xml><?xml version="1.0" encoding="utf-8"?>
-<w:endnotes xmlns:wpc="http://schemas.microsoft.com/office/word/2010/wordprocessingCanvas" xmlns:cx="http://schemas.microsoft.com/office/drawing/2014/chartex" xmlns:cx1="http://schemas.microsoft.com/office/drawing/2015/9/8/chartex" xmlns:mc="http://schemas.openxmlformats.org/markup-compatibility/2006" xmlns:o="urn:schemas-microsoft-com:office:office" xmlns:r="http://schemas.openxmlformats.org/officeDocument/2006/relationships" xmlns:m="http://schemas.openxmlformats.org/officeDocument/2006/math" xmlns:v="urn:schemas-microsoft-com:vml" xmlns:wp14="http://schemas.microsoft.com/office/word/2010/wordprocessingDrawing" xmlns:wp="http://schemas.openxmlformats.org/drawingml/2006/wordprocessingDrawing" xmlns:w10="urn:schemas-microsoft-com:office:word" xmlns:w="http://schemas.openxmlformats.org/wordprocessingml/2006/main" xmlns:w14="http://schemas.microsoft.com/office/word/2010/wordml" xmlns:w15="http://schemas.microsoft.com/office/word/2012/wordml" xmlns:w16se="http://schemas.microsoft.com/office/word/2015/wordml/symex" xmlns:wpg="http://schemas.microsoft.com/office/word/2010/wordprocessingGroup" xmlns:wpi="http://schemas.microsoft.com/office/word/2010/wordprocessingInk" xmlns:wne="http://schemas.microsoft.com/office/word/2006/wordml" xmlns:wps="http://schemas.microsoft.com/office/word/2010/wordprocessingShape" mc:Ignorable="w14 w15 w16se wp14">
+<w:endnotes xmlns:wpc="http://schemas.microsoft.com/office/word/2010/wordprocessingCanvas" xmlns:mo="http://schemas.microsoft.com/office/mac/office/2008/main" xmlns:mc="http://schemas.openxmlformats.org/markup-compatibility/2006" xmlns:mv="urn:schemas-microsoft-com:mac:vml" xmlns:o="urn:schemas-microsoft-com:office:office" xmlns:r="http://schemas.openxmlformats.org/officeDocument/2006/relationships" xmlns:m="http://schemas.openxmlformats.org/officeDocument/2006/math" xmlns:v="urn:schemas-microsoft-com:vml" xmlns:wp14="http://schemas.microsoft.com/office/word/2010/wordprocessingDrawing" xmlns:wp="http://schemas.openxmlformats.org/drawingml/2006/wordprocessingDrawing" xmlns:w10="urn:schemas-microsoft-com:office:word" xmlns:w="http://schemas.openxmlformats.org/wordprocessingml/2006/main" xmlns:w14="http://schemas.microsoft.com/office/word/2010/wordml" xmlns:w15="http://schemas.microsoft.com/office/word/2012/wordml" xmlns:wpg="http://schemas.microsoft.com/office/word/2010/wordprocessingGroup" xmlns:wpi="http://schemas.microsoft.com/office/word/2010/wordprocessingInk" xmlns:wne="http://schemas.microsoft.com/office/word/2006/wordml" xmlns:wps="http://schemas.microsoft.com/office/word/2010/wordprocessingShape" mc:Ignorable="w14 w15 wp14">
   <w:endnote w:type="separator" w:id="-1">
     <w:p>
       <w:pPr>
@@ -24137,7 +24218,7 @@
 </file>
 
 <file path=word/footer1.xml><?xml version="1.0" encoding="utf-8"?>
-<w:ftr xmlns:wpc="http://schemas.microsoft.com/office/word/2010/wordprocessingCanvas" xmlns:cx="http://schemas.microsoft.com/office/drawing/2014/chartex" xmlns:cx1="http://schemas.microsoft.com/office/drawing/2015/9/8/chartex" xmlns:mc="http://schemas.openxmlformats.org/markup-compatibility/2006" xmlns:o="urn:schemas-microsoft-com:office:office" xmlns:r="http://schemas.openxmlformats.org/officeDocument/2006/relationships" xmlns:m="http://schemas.openxmlformats.org/officeDocument/2006/math" xmlns:v="urn:schemas-microsoft-com:vml" xmlns:wp14="http://schemas.microsoft.com/office/word/2010/wordprocessingDrawing" xmlns:wp="http://schemas.openxmlformats.org/drawingml/2006/wordprocessingDrawing" xmlns:w10="urn:schemas-microsoft-com:office:word" xmlns:w="http://schemas.openxmlformats.org/wordprocessingml/2006/main" xmlns:w14="http://schemas.microsoft.com/office/word/2010/wordml" xmlns:w15="http://schemas.microsoft.com/office/word/2012/wordml" xmlns:w16se="http://schemas.microsoft.com/office/word/2015/wordml/symex" xmlns:wpg="http://schemas.microsoft.com/office/word/2010/wordprocessingGroup" xmlns:wpi="http://schemas.microsoft.com/office/word/2010/wordprocessingInk" xmlns:wne="http://schemas.microsoft.com/office/word/2006/wordml" xmlns:wps="http://schemas.microsoft.com/office/word/2010/wordprocessingShape" mc:Ignorable="w14 w15 w16se wp14">
+<w:ftr xmlns:wpc="http://schemas.microsoft.com/office/word/2010/wordprocessingCanvas" xmlns:mo="http://schemas.microsoft.com/office/mac/office/2008/main" xmlns:mc="http://schemas.openxmlformats.org/markup-compatibility/2006" xmlns:mv="urn:schemas-microsoft-com:mac:vml" xmlns:o="urn:schemas-microsoft-com:office:office" xmlns:r="http://schemas.openxmlformats.org/officeDocument/2006/relationships" xmlns:m="http://schemas.openxmlformats.org/officeDocument/2006/math" xmlns:v="urn:schemas-microsoft-com:vml" xmlns:wp14="http://schemas.microsoft.com/office/word/2010/wordprocessingDrawing" xmlns:wp="http://schemas.openxmlformats.org/drawingml/2006/wordprocessingDrawing" xmlns:w10="urn:schemas-microsoft-com:office:word" xmlns:w="http://schemas.openxmlformats.org/wordprocessingml/2006/main" xmlns:w14="http://schemas.microsoft.com/office/word/2010/wordml" xmlns:w15="http://schemas.microsoft.com/office/word/2012/wordml" xmlns:wpg="http://schemas.microsoft.com/office/word/2010/wordprocessingGroup" xmlns:wpi="http://schemas.microsoft.com/office/word/2010/wordprocessingInk" xmlns:wne="http://schemas.microsoft.com/office/word/2006/wordml" xmlns:wps="http://schemas.microsoft.com/office/word/2010/wordprocessingShape" mc:Ignorable="w14 w15 wp14">
   <w:tbl>
     <w:tblPr>
       <w:tblW w:w="10207" w:type="dxa"/>
@@ -24298,7 +24379,7 @@
 </file>
 
 <file path=word/footnotes.xml><?xml version="1.0" encoding="utf-8"?>
-<w:footnotes xmlns:wpc="http://schemas.microsoft.com/office/word/2010/wordprocessingCanvas" xmlns:cx="http://schemas.microsoft.com/office/drawing/2014/chartex" xmlns:cx1="http://schemas.microsoft.com/office/drawing/2015/9/8/chartex" xmlns:mc="http://schemas.openxmlformats.org/markup-compatibility/2006" xmlns:o="urn:schemas-microsoft-com:office:office" xmlns:r="http://schemas.openxmlformats.org/officeDocument/2006/relationships" xmlns:m="http://schemas.openxmlformats.org/officeDocument/2006/math" xmlns:v="urn:schemas-microsoft-com:vml" xmlns:wp14="http://schemas.microsoft.com/office/word/2010/wordprocessingDrawing" xmlns:wp="http://schemas.openxmlformats.org/drawingml/2006/wordprocessingDrawing" xmlns:w10="urn:schemas-microsoft-com:office:word" xmlns:w="http://schemas.openxmlformats.org/wordprocessingml/2006/main" xmlns:w14="http://schemas.microsoft.com/office/word/2010/wordml" xmlns:w15="http://schemas.microsoft.com/office/word/2012/wordml" xmlns:w16se="http://schemas.microsoft.com/office/word/2015/wordml/symex" xmlns:wpg="http://schemas.microsoft.com/office/word/2010/wordprocessingGroup" xmlns:wpi="http://schemas.microsoft.com/office/word/2010/wordprocessingInk" xmlns:wne="http://schemas.microsoft.com/office/word/2006/wordml" xmlns:wps="http://schemas.microsoft.com/office/word/2010/wordprocessingShape" mc:Ignorable="w14 w15 w16se wp14">
+<w:footnotes xmlns:wpc="http://schemas.microsoft.com/office/word/2010/wordprocessingCanvas" xmlns:mo="http://schemas.microsoft.com/office/mac/office/2008/main" xmlns:mc="http://schemas.openxmlformats.org/markup-compatibility/2006" xmlns:mv="urn:schemas-microsoft-com:mac:vml" xmlns:o="urn:schemas-microsoft-com:office:office" xmlns:r="http://schemas.openxmlformats.org/officeDocument/2006/relationships" xmlns:m="http://schemas.openxmlformats.org/officeDocument/2006/math" xmlns:v="urn:schemas-microsoft-com:vml" xmlns:wp14="http://schemas.microsoft.com/office/word/2010/wordprocessingDrawing" xmlns:wp="http://schemas.openxmlformats.org/drawingml/2006/wordprocessingDrawing" xmlns:w10="urn:schemas-microsoft-com:office:word" xmlns:w="http://schemas.openxmlformats.org/wordprocessingml/2006/main" xmlns:w14="http://schemas.microsoft.com/office/word/2010/wordml" xmlns:w15="http://schemas.microsoft.com/office/word/2012/wordml" xmlns:wpg="http://schemas.microsoft.com/office/word/2010/wordprocessingGroup" xmlns:wpi="http://schemas.microsoft.com/office/word/2010/wordprocessingInk" xmlns:wne="http://schemas.microsoft.com/office/word/2006/wordml" xmlns:wps="http://schemas.microsoft.com/office/word/2010/wordprocessingShape" mc:Ignorable="w14 w15 wp14">
   <w:footnote w:type="separator" w:id="-1">
     <w:p>
       <w:pPr>
@@ -24323,7 +24404,7 @@
 </file>
 
 <file path=word/header1.xml><?xml version="1.0" encoding="utf-8"?>
-<w:hdr xmlns:wpc="http://schemas.microsoft.com/office/word/2010/wordprocessingCanvas" xmlns:cx="http://schemas.microsoft.com/office/drawing/2014/chartex" xmlns:cx1="http://schemas.microsoft.com/office/drawing/2015/9/8/chartex" xmlns:mc="http://schemas.openxmlformats.org/markup-compatibility/2006" xmlns:o="urn:schemas-microsoft-com:office:office" xmlns:r="http://schemas.openxmlformats.org/officeDocument/2006/relationships" xmlns:m="http://schemas.openxmlformats.org/officeDocument/2006/math" xmlns:v="urn:schemas-microsoft-com:vml" xmlns:wp14="http://schemas.microsoft.com/office/word/2010/wordprocessingDrawing" xmlns:wp="http://schemas.openxmlformats.org/drawingml/2006/wordprocessingDrawing" xmlns:w10="urn:schemas-microsoft-com:office:word" xmlns:w="http://schemas.openxmlformats.org/wordprocessingml/2006/main" xmlns:w14="http://schemas.microsoft.com/office/word/2010/wordml" xmlns:w15="http://schemas.microsoft.com/office/word/2012/wordml" xmlns:w16se="http://schemas.microsoft.com/office/word/2015/wordml/symex" xmlns:wpg="http://schemas.microsoft.com/office/word/2010/wordprocessingGroup" xmlns:wpi="http://schemas.microsoft.com/office/word/2010/wordprocessingInk" xmlns:wne="http://schemas.microsoft.com/office/word/2006/wordml" xmlns:wps="http://schemas.microsoft.com/office/word/2010/wordprocessingShape" mc:Ignorable="w14 w15 w16se wp14">
+<w:hdr xmlns:wpc="http://schemas.microsoft.com/office/word/2010/wordprocessingCanvas" xmlns:mo="http://schemas.microsoft.com/office/mac/office/2008/main" xmlns:mc="http://schemas.openxmlformats.org/markup-compatibility/2006" xmlns:mv="urn:schemas-microsoft-com:mac:vml" xmlns:o="urn:schemas-microsoft-com:office:office" xmlns:r="http://schemas.openxmlformats.org/officeDocument/2006/relationships" xmlns:m="http://schemas.openxmlformats.org/officeDocument/2006/math" xmlns:v="urn:schemas-microsoft-com:vml" xmlns:wp14="http://schemas.microsoft.com/office/word/2010/wordprocessingDrawing" xmlns:wp="http://schemas.openxmlformats.org/drawingml/2006/wordprocessingDrawing" xmlns:w10="urn:schemas-microsoft-com:office:word" xmlns:w="http://schemas.openxmlformats.org/wordprocessingml/2006/main" xmlns:w14="http://schemas.microsoft.com/office/word/2010/wordml" xmlns:w15="http://schemas.microsoft.com/office/word/2012/wordml" xmlns:wpg="http://schemas.microsoft.com/office/word/2010/wordprocessingGroup" xmlns:wpi="http://schemas.microsoft.com/office/word/2010/wordprocessingInk" xmlns:wne="http://schemas.microsoft.com/office/word/2006/wordml" xmlns:wps="http://schemas.microsoft.com/office/word/2010/wordprocessingShape" mc:Ignorable="w14 w15 wp14">
   <w:tbl>
     <w:tblPr>
       <w:tblW w:w="9828" w:type="dxa"/>
@@ -24423,7 +24504,17 @@
               <w:szCs w:val="20"/>
               <w:lang w:val="fr-FR"/>
             </w:rPr>
-            <w:t>Review 2</w:t>
+            <w:t xml:space="preserve">Review </w:t>
+          </w:r>
+          <w:r>
+            <w:rPr>
+              <w:rFonts w:ascii="Verdana" w:hAnsi="Verdana"/>
+              <w:b/>
+              <w:sz w:val="20"/>
+              <w:szCs w:val="20"/>
+              <w:lang w:val="fr-FR"/>
+            </w:rPr>
+            <w:t>3</w:t>
           </w:r>
         </w:p>
       </w:tc>
@@ -24597,7 +24688,7 @@
               <w:sz w:val="20"/>
               <w:szCs w:val="20"/>
             </w:rPr>
-            <w:t>5</w:t>
+            <w:t>1</w:t>
           </w:r>
           <w:r>
             <w:rPr>
@@ -24626,8 +24717,8 @@
 </file>
 
 <file path=word/numbering.xml><?xml version="1.0" encoding="utf-8"?>
-<w:numbering xmlns:wpc="http://schemas.microsoft.com/office/word/2010/wordprocessingCanvas" xmlns:cx="http://schemas.microsoft.com/office/drawing/2014/chartex" xmlns:cx1="http://schemas.microsoft.com/office/drawing/2015/9/8/chartex" xmlns:mc="http://schemas.openxmlformats.org/markup-compatibility/2006" xmlns:o="urn:schemas-microsoft-com:office:office" xmlns:r="http://schemas.openxmlformats.org/officeDocument/2006/relationships" xmlns:m="http://schemas.openxmlformats.org/officeDocument/2006/math" xmlns:v="urn:schemas-microsoft-com:vml" xmlns:wp14="http://schemas.microsoft.com/office/word/2010/wordprocessingDrawing" xmlns:wp="http://schemas.openxmlformats.org/drawingml/2006/wordprocessingDrawing" xmlns:w10="urn:schemas-microsoft-com:office:word" xmlns:w="http://schemas.openxmlformats.org/wordprocessingml/2006/main" xmlns:w14="http://schemas.microsoft.com/office/word/2010/wordml" xmlns:w15="http://schemas.microsoft.com/office/word/2012/wordml" xmlns:w16se="http://schemas.microsoft.com/office/word/2015/wordml/symex" xmlns:wpg="http://schemas.microsoft.com/office/word/2010/wordprocessingGroup" xmlns:wpi="http://schemas.microsoft.com/office/word/2010/wordprocessingInk" xmlns:wne="http://schemas.microsoft.com/office/word/2006/wordml" xmlns:wps="http://schemas.microsoft.com/office/word/2010/wordprocessingShape" mc:Ignorable="w14 w15 w16se wp14">
-  <w:abstractNum w:abstractNumId="0" w15:restartNumberingAfterBreak="0">
+<w:numbering xmlns:wpc="http://schemas.microsoft.com/office/word/2010/wordprocessingCanvas" xmlns:mo="http://schemas.microsoft.com/office/mac/office/2008/main" xmlns:mc="http://schemas.openxmlformats.org/markup-compatibility/2006" xmlns:mv="urn:schemas-microsoft-com:mac:vml" xmlns:o="urn:schemas-microsoft-com:office:office" xmlns:r="http://schemas.openxmlformats.org/officeDocument/2006/relationships" xmlns:m="http://schemas.openxmlformats.org/officeDocument/2006/math" xmlns:v="urn:schemas-microsoft-com:vml" xmlns:wp14="http://schemas.microsoft.com/office/word/2010/wordprocessingDrawing" xmlns:wp="http://schemas.openxmlformats.org/drawingml/2006/wordprocessingDrawing" xmlns:w10="urn:schemas-microsoft-com:office:word" xmlns:w="http://schemas.openxmlformats.org/wordprocessingml/2006/main" xmlns:w14="http://schemas.microsoft.com/office/word/2010/wordml" xmlns:w15="http://schemas.microsoft.com/office/word/2012/wordml" xmlns:wpg="http://schemas.microsoft.com/office/word/2010/wordprocessingGroup" xmlns:wpi="http://schemas.microsoft.com/office/word/2010/wordprocessingInk" xmlns:wne="http://schemas.microsoft.com/office/word/2006/wordml" xmlns:wps="http://schemas.microsoft.com/office/word/2010/wordprocessingShape" mc:Ignorable="w14 w15 wp14">
+  <w:abstractNum w:abstractNumId="0">
     <w:nsid w:val="018F727F"/>
     <w:multiLevelType w:val="hybridMultilevel"/>
     <w:tmpl w:val="F1FAC5E2"/>
@@ -24716,7 +24807,7 @@
       </w:pPr>
     </w:lvl>
   </w:abstractNum>
-  <w:abstractNum w:abstractNumId="1" w15:restartNumberingAfterBreak="0">
+  <w:abstractNum w:abstractNumId="1">
     <w:nsid w:val="0A064AC6"/>
     <w:multiLevelType w:val="hybridMultilevel"/>
     <w:tmpl w:val="390CD7CC"/>
@@ -24829,7 +24920,7 @@
       </w:rPr>
     </w:lvl>
   </w:abstractNum>
-  <w:abstractNum w:abstractNumId="2" w15:restartNumberingAfterBreak="0">
+  <w:abstractNum w:abstractNumId="2">
     <w:nsid w:val="167F336C"/>
     <w:multiLevelType w:val="hybridMultilevel"/>
     <w:tmpl w:val="86109EE6"/>
@@ -24918,7 +25009,7 @@
       </w:pPr>
     </w:lvl>
   </w:abstractNum>
-  <w:abstractNum w:abstractNumId="3" w15:restartNumberingAfterBreak="0">
+  <w:abstractNum w:abstractNumId="3">
     <w:nsid w:val="231E6F31"/>
     <w:multiLevelType w:val="hybridMultilevel"/>
     <w:tmpl w:val="4A787332"/>
@@ -25007,7 +25098,7 @@
       </w:pPr>
     </w:lvl>
   </w:abstractNum>
-  <w:abstractNum w:abstractNumId="4" w15:restartNumberingAfterBreak="0">
+  <w:abstractNum w:abstractNumId="4">
     <w:nsid w:val="24F21C37"/>
     <w:multiLevelType w:val="hybridMultilevel"/>
     <w:tmpl w:val="F18C4F4C"/>
@@ -25096,7 +25187,7 @@
       </w:pPr>
     </w:lvl>
   </w:abstractNum>
-  <w:abstractNum w:abstractNumId="5" w15:restartNumberingAfterBreak="0">
+  <w:abstractNum w:abstractNumId="5">
     <w:nsid w:val="295C69BE"/>
     <w:multiLevelType w:val="hybridMultilevel"/>
     <w:tmpl w:val="FA8C54C6"/>
@@ -25209,7 +25300,7 @@
       </w:rPr>
     </w:lvl>
   </w:abstractNum>
-  <w:abstractNum w:abstractNumId="6" w15:restartNumberingAfterBreak="0">
+  <w:abstractNum w:abstractNumId="6">
     <w:nsid w:val="32A23C33"/>
     <w:multiLevelType w:val="hybridMultilevel"/>
     <w:tmpl w:val="7E841380"/>
@@ -25299,7 +25390,7 @@
       </w:pPr>
     </w:lvl>
   </w:abstractNum>
-  <w:abstractNum w:abstractNumId="7" w15:restartNumberingAfterBreak="0">
+  <w:abstractNum w:abstractNumId="7">
     <w:nsid w:val="3C595286"/>
     <w:multiLevelType w:val="hybridMultilevel"/>
     <w:tmpl w:val="62BC20CC"/>
@@ -25389,7 +25480,7 @@
       </w:pPr>
     </w:lvl>
   </w:abstractNum>
-  <w:abstractNum w:abstractNumId="8" w15:restartNumberingAfterBreak="0">
+  <w:abstractNum w:abstractNumId="8">
     <w:nsid w:val="41DC58C3"/>
     <w:multiLevelType w:val="hybridMultilevel"/>
     <w:tmpl w:val="F9D8578A"/>
@@ -25501,7 +25592,7 @@
       </w:rPr>
     </w:lvl>
   </w:abstractNum>
-  <w:abstractNum w:abstractNumId="9" w15:restartNumberingAfterBreak="0">
+  <w:abstractNum w:abstractNumId="9">
     <w:nsid w:val="51CD766C"/>
     <w:multiLevelType w:val="hybridMultilevel"/>
     <w:tmpl w:val="86CCC530"/>
@@ -25614,7 +25705,7 @@
       </w:rPr>
     </w:lvl>
   </w:abstractNum>
-  <w:abstractNum w:abstractNumId="10" w15:restartNumberingAfterBreak="0">
+  <w:abstractNum w:abstractNumId="10">
     <w:nsid w:val="527E0159"/>
     <w:multiLevelType w:val="hybridMultilevel"/>
     <w:tmpl w:val="BDC6EB92"/>
@@ -25727,7 +25818,7 @@
       </w:rPr>
     </w:lvl>
   </w:abstractNum>
-  <w:abstractNum w:abstractNumId="11" w15:restartNumberingAfterBreak="0">
+  <w:abstractNum w:abstractNumId="11">
     <w:nsid w:val="576F0A47"/>
     <w:multiLevelType w:val="hybridMultilevel"/>
     <w:tmpl w:val="5DFE3104"/>
@@ -25840,7 +25931,7 @@
       </w:rPr>
     </w:lvl>
   </w:abstractNum>
-  <w:abstractNum w:abstractNumId="12" w15:restartNumberingAfterBreak="0">
+  <w:abstractNum w:abstractNumId="12">
     <w:nsid w:val="5BAF0FDC"/>
     <w:multiLevelType w:val="hybridMultilevel"/>
     <w:tmpl w:val="E026D46A"/>
@@ -25926,7 +26017,7 @@
       </w:pPr>
     </w:lvl>
   </w:abstractNum>
-  <w:abstractNum w:abstractNumId="13" w15:restartNumberingAfterBreak="0">
+  <w:abstractNum w:abstractNumId="13">
     <w:nsid w:val="603402EE"/>
     <w:multiLevelType w:val="hybridMultilevel"/>
     <w:tmpl w:val="86109EE6"/>
@@ -26015,7 +26106,7 @@
       </w:pPr>
     </w:lvl>
   </w:abstractNum>
-  <w:abstractNum w:abstractNumId="14" w15:restartNumberingAfterBreak="0">
+  <w:abstractNum w:abstractNumId="14">
     <w:nsid w:val="677E1B36"/>
     <w:multiLevelType w:val="hybridMultilevel"/>
     <w:tmpl w:val="978A04D0"/>
@@ -26104,7 +26195,7 @@
       </w:pPr>
     </w:lvl>
   </w:abstractNum>
-  <w:abstractNum w:abstractNumId="15" w15:restartNumberingAfterBreak="0">
+  <w:abstractNum w:abstractNumId="15">
     <w:nsid w:val="72697B1F"/>
     <w:multiLevelType w:val="hybridMultilevel"/>
     <w:tmpl w:val="3B1AB0C4"/>
@@ -26244,7 +26335,7 @@
       </w:rPr>
     </w:lvl>
   </w:abstractNum>
-  <w:abstractNum w:abstractNumId="16" w15:restartNumberingAfterBreak="0">
+  <w:abstractNum w:abstractNumId="16">
     <w:nsid w:val="783A192F"/>
     <w:multiLevelType w:val="hybridMultilevel"/>
     <w:tmpl w:val="A2564F7A"/>
@@ -26384,7 +26475,7 @@
       </w:rPr>
     </w:lvl>
   </w:abstractNum>
-  <w:abstractNum w:abstractNumId="17" w15:restartNumberingAfterBreak="0">
+  <w:abstractNum w:abstractNumId="17">
     <w:nsid w:val="7EB81AB6"/>
     <w:multiLevelType w:val="hybridMultilevel"/>
     <w:tmpl w:val="A5B22310"/>
@@ -26532,7 +26623,7 @@
 </file>
 
 <file path=word/styles.xml><?xml version="1.0" encoding="utf-8"?>
-<w:styles xmlns:mc="http://schemas.openxmlformats.org/markup-compatibility/2006" xmlns:r="http://schemas.openxmlformats.org/officeDocument/2006/relationships" xmlns:w="http://schemas.openxmlformats.org/wordprocessingml/2006/main" xmlns:w14="http://schemas.microsoft.com/office/word/2010/wordml" xmlns:w15="http://schemas.microsoft.com/office/word/2012/wordml" xmlns:w16se="http://schemas.microsoft.com/office/word/2015/wordml/symex" mc:Ignorable="w14 w15 w16se">
+<w:styles xmlns:mc="http://schemas.openxmlformats.org/markup-compatibility/2006" xmlns:r="http://schemas.openxmlformats.org/officeDocument/2006/relationships" xmlns:w="http://schemas.openxmlformats.org/wordprocessingml/2006/main" xmlns:w14="http://schemas.microsoft.com/office/word/2010/wordml" xmlns:w15="http://schemas.microsoft.com/office/word/2012/wordml" mc:Ignorable="w14 w15">
   <w:docDefaults>
     <w:rPrDefault>
       <w:rPr>
@@ -26549,7 +26640,7 @@
       </w:pPr>
     </w:pPrDefault>
   </w:docDefaults>
-  <w:latentStyles w:defLockedState="0" w:defUIPriority="99" w:defSemiHidden="0" w:defUnhideWhenUsed="0" w:defQFormat="0" w:count="371">
+  <w:latentStyles w:defLockedState="0" w:defUIPriority="99" w:defSemiHidden="0" w:defUnhideWhenUsed="0" w:defQFormat="0" w:count="382">
     <w:lsdException w:name="Normal" w:uiPriority="0" w:qFormat="1"/>
     <w:lsdException w:name="heading 1" w:uiPriority="9" w:qFormat="1"/>
     <w:lsdException w:name="heading 2" w:semiHidden="1" w:uiPriority="9" w:unhideWhenUsed="1" w:qFormat="1"/>
@@ -26655,7 +26746,6 @@
     <w:lsdException w:name="HTML Sample" w:semiHidden="1" w:unhideWhenUsed="1"/>
     <w:lsdException w:name="HTML Typewriter" w:semiHidden="1" w:unhideWhenUsed="1"/>
     <w:lsdException w:name="HTML Variable" w:semiHidden="1" w:unhideWhenUsed="1"/>
-    <w:lsdException w:name="Normal Table" w:semiHidden="1" w:unhideWhenUsed="1"/>
     <w:lsdException w:name="annotation subject" w:semiHidden="1" w:unhideWhenUsed="1"/>
     <w:lsdException w:name="No List" w:semiHidden="1" w:unhideWhenUsed="1"/>
     <w:lsdException w:name="Outline List 1" w:semiHidden="1" w:unhideWhenUsed="1"/>
@@ -26701,11 +26791,9 @@
     <w:lsdException w:name="Table Subtle 1" w:semiHidden="1" w:unhideWhenUsed="1"/>
     <w:lsdException w:name="Table Subtle 2" w:semiHidden="1" w:unhideWhenUsed="1"/>
     <w:lsdException w:name="Table Web 1" w:semiHidden="1" w:unhideWhenUsed="1"/>
-    <w:lsdException w:name="Table Web 2" w:semiHidden="1" w:unhideWhenUsed="1"/>
     <w:lsdException w:name="Table Web 3" w:semiHidden="1" w:unhideWhenUsed="1"/>
     <w:lsdException w:name="Balloon Text" w:semiHidden="1" w:unhideWhenUsed="1"/>
     <w:lsdException w:name="Table Grid" w:uiPriority="59"/>
-    <w:lsdException w:name="Table Theme" w:semiHidden="1" w:unhideWhenUsed="1"/>
     <w:lsdException w:name="Placeholder Text" w:semiHidden="1"/>
     <w:lsdException w:name="No Spacing" w:uiPriority="1" w:qFormat="1"/>
     <w:lsdException w:name="Light Shading" w:uiPriority="60"/>
@@ -26921,6 +27009,8 @@
     <w:lsdException w:name="List Table 5 Dark Accent 6" w:uiPriority="50"/>
     <w:lsdException w:name="List Table 6 Colorful Accent 6" w:uiPriority="51"/>
     <w:lsdException w:name="List Table 7 Colorful Accent 6" w:uiPriority="52"/>
+    <w:lsdException w:name="Mention" w:semiHidden="1" w:unhideWhenUsed="1"/>
+    <w:lsdException w:name="Smart Hyperlink" w:semiHidden="1" w:unhideWhenUsed="1"/>
   </w:latentStyles>
   <w:style w:type="paragraph" w:default="1" w:styleId="Normal">
     <w:name w:val="Normal"/>
@@ -27115,6 +27205,7 @@
       <w:spacing w:after="0" w:line="240" w:lineRule="auto"/>
     </w:pPr>
     <w:tblPr>
+      <w:tblInd w:w="0" w:type="dxa"/>
       <w:tblBorders>
         <w:top w:val="single" w:sz="4" w:space="0" w:color="auto"/>
         <w:left w:val="single" w:sz="4" w:space="0" w:color="auto"/>
@@ -27123,6 +27214,12 @@
         <w:insideH w:val="single" w:sz="4" w:space="0" w:color="auto"/>
         <w:insideV w:val="single" w:sz="4" w:space="0" w:color="auto"/>
       </w:tblBorders>
+      <w:tblCellMar>
+        <w:top w:w="0" w:type="dxa"/>
+        <w:left w:w="108" w:type="dxa"/>
+        <w:bottom w:w="0" w:type="dxa"/>
+        <w:right w:w="108" w:type="dxa"/>
+      </w:tblCellMar>
     </w:tblPr>
   </w:style>
   <w:style w:type="paragraph" w:customStyle="1" w:styleId="lab">
@@ -27512,6 +27609,7 @@
       <w:spacing w:after="0" w:line="240" w:lineRule="auto"/>
     </w:pPr>
     <w:tblPr>
+      <w:tblInd w:w="0" w:type="dxa"/>
       <w:tblBorders>
         <w:top w:val="single" w:sz="4" w:space="0" w:color="auto"/>
         <w:left w:val="single" w:sz="4" w:space="0" w:color="auto"/>
@@ -27520,6 +27618,12 @@
         <w:insideH w:val="single" w:sz="4" w:space="0" w:color="auto"/>
         <w:insideV w:val="single" w:sz="4" w:space="0" w:color="auto"/>
       </w:tblBorders>
+      <w:tblCellMar>
+        <w:top w:w="0" w:type="dxa"/>
+        <w:left w:w="108" w:type="dxa"/>
+        <w:bottom w:w="0" w:type="dxa"/>
+        <w:right w:w="108" w:type="dxa"/>
+      </w:tblCellMar>
     </w:tblPr>
   </w:style>
 </w:styles>
@@ -27815,7 +27919,7 @@
 </file>
 
 <file path=customXml/itemProps1.xml><?xml version="1.0" encoding="utf-8"?>
-<ds:datastoreItem xmlns:ds="http://schemas.openxmlformats.org/officeDocument/2006/customXml" ds:itemID="{739CE94F-6CF0-4361-81ED-B99CD1DBCC02}">
+<ds:datastoreItem xmlns:ds="http://schemas.openxmlformats.org/officeDocument/2006/customXml" ds:itemID="{E9810BB4-7762-7E40-8412-368909748CE7}">
   <ds:schemaRefs>
     <ds:schemaRef ds:uri="http://schemas.openxmlformats.org/officeDocument/2006/bibliography"/>
   </ds:schemaRefs>

--- a/Review3/Review3_Nhom2.docx
+++ b/Review3/Review3_Nhom2.docx
@@ -1128,8 +1128,6 @@
         </w:rPr>
         <w:br w:type="page"/>
       </w:r>
-      <w:bookmarkStart w:id="6" w:name="_GoBack"/>
-      <w:bookmarkEnd w:id="6"/>
     </w:p>
     <w:p>
       <w:pPr>
@@ -22174,7 +22172,7 @@
           <w:szCs w:val="26"/>
         </w:rPr>
       </w:pPr>
-      <w:bookmarkStart w:id="7" w:name="_Toc497450553"/>
+      <w:bookmarkStart w:id="6" w:name="_Toc497450553"/>
       <w:r>
         <w:rPr>
           <w:rFonts w:asciiTheme="minorHAnsi" w:hAnsiTheme="minorHAnsi" w:cstheme="minorHAnsi"/>
@@ -22185,7 +22183,7 @@
         <w:lastRenderedPageBreak/>
         <w:t>TaskSheet</w:t>
       </w:r>
-      <w:bookmarkEnd w:id="7"/>
+      <w:bookmarkEnd w:id="6"/>
     </w:p>
     <w:tbl>
       <w:tblPr>
@@ -22721,13 +22719,16 @@
                 <w:rFonts w:asciiTheme="minorHAnsi" w:eastAsia="Times New Roman" w:hAnsiTheme="minorHAnsi" w:cstheme="minorHAnsi"/>
                 <w:sz w:val="24"/>
                 <w:szCs w:val="24"/>
+                <w:lang w:val="vi-VN"/>
               </w:rPr>
             </w:pPr>
             <w:r>
               <w:rPr>
                 <w:rFonts w:asciiTheme="minorHAnsi" w:eastAsia="Times New Roman" w:hAnsiTheme="minorHAnsi" w:cstheme="minorHAnsi"/>
-              </w:rPr>
-              <w:t>Dương Thanh Điền</w:t>
+                <w:sz w:val="24"/>
+                <w:szCs w:val="24"/>
+              </w:rPr>
+              <w:t>Bùi Trường Anh</w:t>
             </w:r>
           </w:p>
         </w:tc>
@@ -22814,7 +22815,7 @@
                 <w:sz w:val="24"/>
                 <w:szCs w:val="24"/>
               </w:rPr>
-              <w:t>Customers Panel</w:t>
+              <w:t>Accounts Management</w:t>
             </w:r>
           </w:p>
         </w:tc>
@@ -22911,6 +22912,9 @@
         <w:tc>
           <w:tcPr>
             <w:tcW w:w="598" w:type="dxa"/>
+            <w:tcBorders>
+              <w:top w:val="single" w:sz="8" w:space="0" w:color="auto"/>
+            </w:tcBorders>
             <w:vAlign w:val="center"/>
           </w:tcPr>
           <w:p>
@@ -22920,15 +22924,13 @@
               <w:jc w:val="center"/>
               <w:rPr>
                 <w:rFonts w:asciiTheme="minorHAnsi" w:eastAsia="Times New Roman" w:hAnsiTheme="minorHAnsi" w:cstheme="minorHAnsi"/>
-                <w:sz w:val="24"/>
-                <w:szCs w:val="24"/>
               </w:rPr>
             </w:pPr>
             <w:r>
               <w:rPr>
                 <w:rFonts w:asciiTheme="minorHAnsi" w:eastAsia="Times New Roman" w:hAnsiTheme="minorHAnsi" w:cstheme="minorHAnsi"/>
               </w:rPr>
-              <w:t>02</w:t>
+              <w:t>03</w:t>
             </w:r>
           </w:p>
         </w:tc>
@@ -22936,6 +22938,9 @@
           <w:tcPr>
             <w:tcW w:w="3998" w:type="dxa"/>
             <w:gridSpan w:val="2"/>
+            <w:tcBorders>
+              <w:top w:val="single" w:sz="8" w:space="0" w:color="auto"/>
+            </w:tcBorders>
             <w:shd w:val="clear" w:color="auto" w:fill="auto"/>
             <w:vAlign w:val="center"/>
           </w:tcPr>
@@ -22955,23 +22960,29 @@
                 <w:sz w:val="24"/>
                 <w:szCs w:val="24"/>
               </w:rPr>
-              <w:t>Main Panel</w:t>
-            </w:r>
+              <w:t>Models Add, Edit</w:t>
+            </w:r>
+            <w:bookmarkStart w:id="7" w:name="_GoBack"/>
+            <w:bookmarkEnd w:id="7"/>
           </w:p>
         </w:tc>
         <w:tc>
           <w:tcPr>
             <w:tcW w:w="872" w:type="dxa"/>
             <w:vMerge/>
+            <w:tcBorders>
+              <w:top w:val="single" w:sz="8" w:space="0" w:color="auto"/>
+            </w:tcBorders>
+            <w:textDirection w:val="btLr"/>
+            <w:vAlign w:val="center"/>
           </w:tcPr>
           <w:p>
             <w:pPr>
               <w:spacing w:after="0" w:line="240" w:lineRule="auto"/>
+              <w:ind w:left="113" w:right="113"/>
               <w:jc w:val="center"/>
               <w:rPr>
                 <w:rFonts w:asciiTheme="minorHAnsi" w:eastAsia="Times New Roman" w:hAnsiTheme="minorHAnsi" w:cstheme="minorHAnsi"/>
-                <w:sz w:val="24"/>
-                <w:szCs w:val="24"/>
               </w:rPr>
             </w:pPr>
           </w:p>
@@ -22980,15 +22991,19 @@
           <w:tcPr>
             <w:tcW w:w="851" w:type="dxa"/>
             <w:vMerge/>
+            <w:tcBorders>
+              <w:top w:val="single" w:sz="8" w:space="0" w:color="auto"/>
+            </w:tcBorders>
+            <w:textDirection w:val="btLr"/>
+            <w:vAlign w:val="center"/>
           </w:tcPr>
           <w:p>
             <w:pPr>
               <w:spacing w:after="0" w:line="240" w:lineRule="auto"/>
+              <w:ind w:left="113" w:right="113"/>
               <w:jc w:val="center"/>
               <w:rPr>
                 <w:rFonts w:asciiTheme="minorHAnsi" w:eastAsia="Times New Roman" w:hAnsiTheme="minorHAnsi" w:cstheme="minorHAnsi"/>
-                <w:sz w:val="24"/>
-                <w:szCs w:val="24"/>
               </w:rPr>
             </w:pPr>
           </w:p>
@@ -22996,61 +23011,37 @@
         <w:tc>
           <w:tcPr>
             <w:tcW w:w="2345" w:type="dxa"/>
-            <w:vMerge w:val="restart"/>
+            <w:vMerge/>
             <w:shd w:val="clear" w:color="auto" w:fill="auto"/>
             <w:vAlign w:val="center"/>
           </w:tcPr>
           <w:p>
             <w:pPr>
+              <w:spacing w:after="0" w:line="216" w:lineRule="auto"/>
+              <w:ind w:left="-68" w:right="-23"/>
+              <w:jc w:val="center"/>
+              <w:rPr>
+                <w:rFonts w:asciiTheme="minorHAnsi" w:eastAsia="Times New Roman" w:hAnsiTheme="minorHAnsi" w:cstheme="minorHAnsi"/>
+              </w:rPr>
+            </w:pPr>
+          </w:p>
+        </w:tc>
+        <w:tc>
+          <w:tcPr>
+            <w:tcW w:w="1518" w:type="dxa"/>
+            <w:tcBorders>
+              <w:top w:val="single" w:sz="8" w:space="0" w:color="auto"/>
+            </w:tcBorders>
+            <w:vAlign w:val="center"/>
+          </w:tcPr>
+          <w:p>
+            <w:pPr>
               <w:spacing w:after="0" w:line="240" w:lineRule="auto"/>
-              <w:ind w:left="-70" w:right="-23"/>
               <w:jc w:val="center"/>
               <w:rPr>
                 <w:rFonts w:asciiTheme="minorHAnsi" w:eastAsia="Times New Roman" w:hAnsiTheme="minorHAnsi" w:cstheme="minorHAnsi"/>
-                <w:sz w:val="24"/>
-                <w:szCs w:val="24"/>
-              </w:rPr>
-            </w:pPr>
-            <w:r>
-              <w:rPr>
-                <w:rFonts w:asciiTheme="minorHAnsi" w:eastAsia="Times New Roman" w:hAnsiTheme="minorHAnsi" w:cstheme="minorHAnsi"/>
-              </w:rPr>
-              <w:t>Vũ Trường Sơn</w:t>
-            </w:r>
-          </w:p>
-          <w:p>
-            <w:pPr>
-              <w:spacing w:after="0" w:line="240" w:lineRule="auto"/>
-              <w:ind w:right="-23"/>
-              <w:rPr>
-                <w:rFonts w:asciiTheme="minorHAnsi" w:eastAsia="Times New Roman" w:hAnsiTheme="minorHAnsi" w:cstheme="minorHAnsi"/>
-                <w:sz w:val="24"/>
-                <w:szCs w:val="24"/>
-              </w:rPr>
-            </w:pPr>
-          </w:p>
-        </w:tc>
-        <w:tc>
-          <w:tcPr>
-            <w:tcW w:w="1518" w:type="dxa"/>
-            <w:vAlign w:val="center"/>
-          </w:tcPr>
-          <w:p>
-            <w:pPr>
-              <w:spacing w:after="0" w:line="240" w:lineRule="auto"/>
-              <w:jc w:val="center"/>
-              <w:rPr>
-                <w:rFonts w:asciiTheme="minorHAnsi" w:eastAsia="Times New Roman" w:hAnsiTheme="minorHAnsi" w:cstheme="minorHAnsi"/>
-                <w:sz w:val="24"/>
-                <w:szCs w:val="24"/>
-              </w:rPr>
-            </w:pPr>
-            <w:r>
-              <w:rPr>
-                <w:rFonts w:asciiTheme="minorHAnsi" w:eastAsia="Times New Roman" w:hAnsiTheme="minorHAnsi" w:cstheme="minorHAnsi"/>
-              </w:rPr>
-              <w:t>Completed</w:t>
-            </w:r>
+              </w:rPr>
+            </w:pPr>
           </w:p>
         </w:tc>
       </w:tr>
@@ -23079,7 +23070,7 @@
               <w:rPr>
                 <w:rFonts w:asciiTheme="minorHAnsi" w:eastAsia="Times New Roman" w:hAnsiTheme="minorHAnsi" w:cstheme="minorHAnsi"/>
               </w:rPr>
-              <w:t>03</w:t>
+              <w:t>02</w:t>
             </w:r>
           </w:p>
         </w:tc>
@@ -23106,7 +23097,7 @@
                 <w:sz w:val="24"/>
                 <w:szCs w:val="24"/>
               </w:rPr>
-              <w:t>Models Panel</w:t>
+              <w:t>Main Panel</w:t>
             </w:r>
           </w:p>
         </w:tc>
@@ -23147,7 +23138,7 @@
         <w:tc>
           <w:tcPr>
             <w:tcW w:w="2345" w:type="dxa"/>
-            <w:vMerge/>
+            <w:vMerge w:val="restart"/>
             <w:shd w:val="clear" w:color="auto" w:fill="auto"/>
             <w:vAlign w:val="center"/>
           </w:tcPr>
@@ -23156,6 +23147,23 @@
               <w:spacing w:after="0" w:line="240" w:lineRule="auto"/>
               <w:ind w:left="-70" w:right="-23"/>
               <w:jc w:val="center"/>
+              <w:rPr>
+                <w:rFonts w:asciiTheme="minorHAnsi" w:eastAsia="Times New Roman" w:hAnsiTheme="minorHAnsi" w:cstheme="minorHAnsi"/>
+                <w:sz w:val="24"/>
+                <w:szCs w:val="24"/>
+              </w:rPr>
+            </w:pPr>
+            <w:r>
+              <w:rPr>
+                <w:rFonts w:asciiTheme="minorHAnsi" w:eastAsia="Times New Roman" w:hAnsiTheme="minorHAnsi" w:cstheme="minorHAnsi"/>
+              </w:rPr>
+              <w:t>Vũ Trường Sơn</w:t>
+            </w:r>
+          </w:p>
+          <w:p>
+            <w:pPr>
+              <w:spacing w:after="0" w:line="240" w:lineRule="auto"/>
+              <w:ind w:right="-23"/>
               <w:rPr>
                 <w:rFonts w:asciiTheme="minorHAnsi" w:eastAsia="Times New Roman" w:hAnsiTheme="minorHAnsi" w:cstheme="minorHAnsi"/>
                 <w:sz w:val="24"/>
@@ -23205,19 +23213,15 @@
               <w:jc w:val="center"/>
               <w:rPr>
                 <w:rFonts w:asciiTheme="minorHAnsi" w:eastAsia="Times New Roman" w:hAnsiTheme="minorHAnsi" w:cstheme="minorHAnsi"/>
+                <w:sz w:val="24"/>
+                <w:szCs w:val="24"/>
               </w:rPr>
             </w:pPr>
             <w:r>
               <w:rPr>
                 <w:rFonts w:asciiTheme="minorHAnsi" w:eastAsia="Times New Roman" w:hAnsiTheme="minorHAnsi" w:cstheme="minorHAnsi"/>
               </w:rPr>
-              <w:t>0</w:t>
-            </w:r>
-            <w:r>
-              <w:rPr>
-                <w:rFonts w:asciiTheme="minorHAnsi" w:eastAsia="Times New Roman" w:hAnsiTheme="minorHAnsi" w:cstheme="minorHAnsi"/>
-              </w:rPr>
-              <w:t>4</w:t>
+              <w:t>03</w:t>
             </w:r>
           </w:p>
         </w:tc>
@@ -23241,10 +23245,10 @@
             <w:r>
               <w:rPr>
                 <w:rFonts w:asciiTheme="minorHAnsi" w:eastAsia="Times New Roman" w:hAnsiTheme="minorHAnsi" w:cstheme="minorHAnsi"/>
-                <w:sz w:val="23"/>
-                <w:szCs w:val="23"/>
-              </w:rPr>
-              <w:t>Search, filter and other functions</w:t>
+                <w:sz w:val="24"/>
+                <w:szCs w:val="24"/>
+              </w:rPr>
+              <w:t>Models Panel</w:t>
             </w:r>
           </w:p>
         </w:tc>
@@ -23313,6 +23317,8 @@
               <w:jc w:val="center"/>
               <w:rPr>
                 <w:rFonts w:asciiTheme="minorHAnsi" w:eastAsia="Times New Roman" w:hAnsiTheme="minorHAnsi" w:cstheme="minorHAnsi"/>
+                <w:sz w:val="24"/>
+                <w:szCs w:val="24"/>
               </w:rPr>
             </w:pPr>
             <w:r>
@@ -23341,8 +23347,6 @@
               <w:jc w:val="center"/>
               <w:rPr>
                 <w:rFonts w:asciiTheme="minorHAnsi" w:eastAsia="Times New Roman" w:hAnsiTheme="minorHAnsi" w:cstheme="minorHAnsi"/>
-                <w:sz w:val="24"/>
-                <w:szCs w:val="24"/>
               </w:rPr>
             </w:pPr>
             <w:r>
@@ -23355,7 +23359,7 @@
               <w:rPr>
                 <w:rFonts w:asciiTheme="minorHAnsi" w:eastAsia="Times New Roman" w:hAnsiTheme="minorHAnsi" w:cstheme="minorHAnsi"/>
               </w:rPr>
-              <w:t>5</w:t>
+              <w:t>4</w:t>
             </w:r>
           </w:p>
         </w:tc>
@@ -23379,10 +23383,10 @@
             <w:r>
               <w:rPr>
                 <w:rFonts w:asciiTheme="minorHAnsi" w:eastAsia="Times New Roman" w:hAnsiTheme="minorHAnsi" w:cstheme="minorHAnsi"/>
-                <w:sz w:val="24"/>
-                <w:szCs w:val="24"/>
-              </w:rPr>
-              <w:t>Models Management</w:t>
+                <w:sz w:val="23"/>
+                <w:szCs w:val="23"/>
+              </w:rPr>
+              <w:t>Search, filter and other functions</w:t>
             </w:r>
           </w:p>
         </w:tc>
@@ -23423,7 +23427,7 @@
         <w:tc>
           <w:tcPr>
             <w:tcW w:w="2345" w:type="dxa"/>
-            <w:vMerge w:val="restart"/>
+            <w:vMerge/>
             <w:shd w:val="clear" w:color="auto" w:fill="auto"/>
             <w:vAlign w:val="center"/>
           </w:tcPr>
@@ -23438,27 +23442,19 @@
                 <w:szCs w:val="24"/>
               </w:rPr>
             </w:pPr>
-            <w:r>
+          </w:p>
+        </w:tc>
+        <w:tc>
+          <w:tcPr>
+            <w:tcW w:w="1518" w:type="dxa"/>
+            <w:vAlign w:val="center"/>
+          </w:tcPr>
+          <w:p>
+            <w:pPr>
+              <w:spacing w:after="0" w:line="240" w:lineRule="auto"/>
+              <w:jc w:val="center"/>
               <w:rPr>
                 <w:rFonts w:asciiTheme="minorHAnsi" w:eastAsia="Times New Roman" w:hAnsiTheme="minorHAnsi" w:cstheme="minorHAnsi"/>
-              </w:rPr>
-              <w:t>Bùi Trường Anh</w:t>
-            </w:r>
-          </w:p>
-        </w:tc>
-        <w:tc>
-          <w:tcPr>
-            <w:tcW w:w="1518" w:type="dxa"/>
-            <w:vAlign w:val="center"/>
-          </w:tcPr>
-          <w:p>
-            <w:pPr>
-              <w:spacing w:after="0" w:line="240" w:lineRule="auto"/>
-              <w:jc w:val="center"/>
-              <w:rPr>
-                <w:rFonts w:asciiTheme="minorHAnsi" w:eastAsia="Times New Roman" w:hAnsiTheme="minorHAnsi" w:cstheme="minorHAnsi"/>
-                <w:sz w:val="24"/>
-                <w:szCs w:val="24"/>
               </w:rPr>
             </w:pPr>
             <w:r>
@@ -23501,7 +23497,7 @@
               <w:rPr>
                 <w:rFonts w:asciiTheme="minorHAnsi" w:eastAsia="Times New Roman" w:hAnsiTheme="minorHAnsi" w:cstheme="minorHAnsi"/>
               </w:rPr>
-              <w:t>6</w:t>
+              <w:t>5</w:t>
             </w:r>
           </w:p>
         </w:tc>
@@ -23528,7 +23524,7 @@
                 <w:sz w:val="24"/>
                 <w:szCs w:val="24"/>
               </w:rPr>
-              <w:t>Accounts Management Panel</w:t>
+              <w:t>Customers Panel</w:t>
             </w:r>
           </w:p>
         </w:tc>
@@ -23569,7 +23565,6 @@
         <w:tc>
           <w:tcPr>
             <w:tcW w:w="2345" w:type="dxa"/>
-            <w:vMerge/>
             <w:shd w:val="clear" w:color="auto" w:fill="auto"/>
             <w:vAlign w:val="center"/>
           </w:tcPr>
@@ -23584,6 +23579,12 @@
                 <w:szCs w:val="24"/>
               </w:rPr>
             </w:pPr>
+            <w:r>
+              <w:rPr>
+                <w:rFonts w:asciiTheme="minorHAnsi" w:eastAsia="Times New Roman" w:hAnsiTheme="minorHAnsi" w:cstheme="minorHAnsi"/>
+              </w:rPr>
+              <w:t>Dương Thanh Điền</w:t>
+            </w:r>
           </w:p>
         </w:tc>
         <w:tc>
@@ -24688,7 +24689,7 @@
               <w:sz w:val="20"/>
               <w:szCs w:val="20"/>
             </w:rPr>
-            <w:t>1</w:t>
+            <w:t>13</w:t>
           </w:r>
           <w:r>
             <w:rPr>
@@ -27919,7 +27920,7 @@
 </file>
 
 <file path=customXml/itemProps1.xml><?xml version="1.0" encoding="utf-8"?>
-<ds:datastoreItem xmlns:ds="http://schemas.openxmlformats.org/officeDocument/2006/customXml" ds:itemID="{E9810BB4-7762-7E40-8412-368909748CE7}">
+<ds:datastoreItem xmlns:ds="http://schemas.openxmlformats.org/officeDocument/2006/customXml" ds:itemID="{1FDA601A-9800-C944-8C35-7BBCAB8A2066}">
   <ds:schemaRefs>
     <ds:schemaRef ds:uri="http://schemas.openxmlformats.org/officeDocument/2006/bibliography"/>
   </ds:schemaRefs>
